--- a/DN1.docx
+++ b/DN1.docx
@@ -1,6 +1,6 @@
 
 <file path=word/document.xml><?xml version="1.0" encoding="utf-8"?>
-<w:document xmlns:wpc="http://schemas.microsoft.com/office/word/2010/wordprocessingCanvas" xmlns:cx="http://schemas.microsoft.com/office/drawing/2014/chartex" xmlns:cx1="http://schemas.microsoft.com/office/drawing/2015/9/8/chartex" xmlns:cx2="http://schemas.microsoft.com/office/drawing/2015/10/21/chartex" xmlns:cx3="http://schemas.microsoft.com/office/drawing/2016/5/9/chartex" xmlns:cx4="http://schemas.microsoft.com/office/drawing/2016/5/10/chartex" xmlns:cx5="http://schemas.microsoft.com/office/drawing/2016/5/11/chartex" xmlns:cx6="http://schemas.microsoft.com/office/drawing/2016/5/12/chartex" xmlns:cx7="http://schemas.microsoft.com/office/drawing/2016/5/13/chartex" xmlns:cx8="http://schemas.microsoft.com/office/drawing/2016/5/14/chartex" xmlns:mc="http://schemas.openxmlformats.org/markup-compatibility/2006" xmlns:aink="http://schemas.microsoft.com/office/drawing/2016/ink" xmlns:am3d="http://schemas.microsoft.com/office/drawing/2017/model3d" xmlns:o="urn:schemas-microsoft-com:office:office" xmlns:r="http://schemas.openxmlformats.org/officeDocument/2006/relationships" xmlns:m="http://schemas.openxmlformats.org/officeDocument/2006/math" xmlns:v="urn:schemas-microsoft-com:vml" xmlns:wp14="http://schemas.microsoft.com/office/word/2010/wordprocessingDrawing" xmlns:wp="http://schemas.openxmlformats.org/drawingml/2006/wordprocessingDrawing" xmlns:w10="urn:schemas-microsoft-com:office:word" xmlns:w="http://schemas.openxmlformats.org/wordprocessingml/2006/main" xmlns:w14="http://schemas.microsoft.com/office/word/2010/wordml" xmlns:w15="http://schemas.microsoft.com/office/word/2012/wordml" xmlns:w16cex="http://schemas.microsoft.com/office/word/2018/wordml/cex" xmlns:w16cid="http://schemas.microsoft.com/office/word/2016/wordml/cid" xmlns:w16="http://schemas.microsoft.com/office/word/2018/wordml" xmlns:w16sdtdh="http://schemas.microsoft.com/office/word/2020/wordml/sdtdatahash" xmlns:w16se="http://schemas.microsoft.com/office/word/2015/wordml/symex" xmlns:wpg="http://schemas.microsoft.com/office/word/2010/wordprocessingGroup" xmlns:wpi="http://schemas.microsoft.com/office/word/2010/wordprocessingInk" xmlns:wne="http://schemas.microsoft.com/office/word/2006/wordml" xmlns:wps="http://schemas.microsoft.com/office/word/2010/wordprocessingShape" mc:Ignorable="w14 w15 w16se w16cid w16 w16cex w16sdtdh wp14">
+<w:document xmlns:wpc="http://schemas.microsoft.com/office/word/2010/wordprocessingCanvas" xmlns:cx="http://schemas.microsoft.com/office/drawing/2014/chartex" xmlns:cx1="http://schemas.microsoft.com/office/drawing/2015/9/8/chartex" xmlns:cx2="http://schemas.microsoft.com/office/drawing/2015/10/21/chartex" xmlns:cx3="http://schemas.microsoft.com/office/drawing/2016/5/9/chartex" xmlns:cx4="http://schemas.microsoft.com/office/drawing/2016/5/10/chartex" xmlns:cx5="http://schemas.microsoft.com/office/drawing/2016/5/11/chartex" xmlns:cx6="http://schemas.microsoft.com/office/drawing/2016/5/12/chartex" xmlns:cx7="http://schemas.microsoft.com/office/drawing/2016/5/13/chartex" xmlns:cx8="http://schemas.microsoft.com/office/drawing/2016/5/14/chartex" xmlns:mc="http://schemas.openxmlformats.org/markup-compatibility/2006" xmlns:aink="http://schemas.microsoft.com/office/drawing/2016/ink" xmlns:am3d="http://schemas.microsoft.com/office/drawing/2017/model3d" xmlns:o="urn:schemas-microsoft-com:office:office" xmlns:oel="http://schemas.microsoft.com/office/2019/extlst" xmlns:r="http://schemas.openxmlformats.org/officeDocument/2006/relationships" xmlns:m="http://schemas.openxmlformats.org/officeDocument/2006/math" xmlns:v="urn:schemas-microsoft-com:vml" xmlns:wp14="http://schemas.microsoft.com/office/word/2010/wordprocessingDrawing" xmlns:wp="http://schemas.openxmlformats.org/drawingml/2006/wordprocessingDrawing" xmlns:w10="urn:schemas-microsoft-com:office:word" xmlns:w="http://schemas.openxmlformats.org/wordprocessingml/2006/main" xmlns:w14="http://schemas.microsoft.com/office/word/2010/wordml" xmlns:w15="http://schemas.microsoft.com/office/word/2012/wordml" xmlns:w16cex="http://schemas.microsoft.com/office/word/2018/wordml/cex" xmlns:w16cid="http://schemas.microsoft.com/office/word/2016/wordml/cid" xmlns:w16="http://schemas.microsoft.com/office/word/2018/wordml" xmlns:w16du="http://schemas.microsoft.com/office/word/2023/wordml/word16du" xmlns:w16sdtdh="http://schemas.microsoft.com/office/word/2020/wordml/sdtdatahash" xmlns:w16se="http://schemas.microsoft.com/office/word/2015/wordml/symex" xmlns:wpg="http://schemas.microsoft.com/office/word/2010/wordprocessingGroup" xmlns:wpi="http://schemas.microsoft.com/office/word/2010/wordprocessingInk" xmlns:wne="http://schemas.microsoft.com/office/word/2006/wordml" xmlns:wps="http://schemas.microsoft.com/office/word/2010/wordprocessingShape" mc:Ignorable="w14 w15 w16se w16cid w16 w16cex w16sdtdh w16du wp14">
   <w:body>
     <w:p>
       <w:r>
@@ -542,7 +542,16 @@
       </w:r>
       <w:proofErr w:type="spellEnd"/>
       <w:r>
-        <w:t xml:space="preserve"> da</w:t>
+        <w:t xml:space="preserve"> </w:t>
+      </w:r>
+      <w:r>
+        <w:t>“</w:t>
+      </w:r>
+      <w:r>
+        <w:t>da</w:t>
+      </w:r>
+      <w:r>
+        <w:t>”</w:t>
       </w:r>
       <w:r>
         <w:t xml:space="preserve">, v </w:t>
@@ -594,7 +603,16 @@
         <w:t>oz.</w:t>
       </w:r>
       <w:r>
-        <w:t xml:space="preserve"> ne</w:t>
+        <w:t xml:space="preserve"> </w:t>
+      </w:r>
+      <w:r>
+        <w:t>“</w:t>
+      </w:r>
+      <w:r>
+        <w:t>ne</w:t>
+      </w:r>
+      <w:r>
+        <w:t>”</w:t>
       </w:r>
       <w:r>
         <w:t xml:space="preserve"> v </w:t>
@@ -630,122 +648,560 @@
     <w:p>
       <w:proofErr w:type="spellStart"/>
       <w:r>
+        <w:rPr>
+          <w:highlight w:val="green"/>
+        </w:rPr>
+        <w:t>Nalogo</w:t>
+      </w:r>
+      <w:proofErr w:type="spellEnd"/>
+      <w:r>
+        <w:rPr>
+          <w:highlight w:val="green"/>
+        </w:rPr>
+        <w:t xml:space="preserve"> </w:t>
+      </w:r>
+      <w:proofErr w:type="spellStart"/>
+      <w:r>
+        <w:rPr>
+          <w:highlight w:val="green"/>
+        </w:rPr>
+        <w:t>rešujte</w:t>
+      </w:r>
+      <w:proofErr w:type="spellEnd"/>
+      <w:r>
+        <w:rPr>
+          <w:highlight w:val="green"/>
+        </w:rPr>
+        <w:t xml:space="preserve"> v </w:t>
+      </w:r>
+      <w:proofErr w:type="spellStart"/>
+      <w:r>
+        <w:rPr>
+          <w:highlight w:val="green"/>
+        </w:rPr>
+        <w:t>Excelu</w:t>
+      </w:r>
+      <w:proofErr w:type="spellEnd"/>
+      <w:r>
+        <w:rPr>
+          <w:highlight w:val="green"/>
+        </w:rPr>
+        <w:t xml:space="preserve">. </w:t>
+      </w:r>
+      <w:proofErr w:type="spellStart"/>
+      <w:r>
+        <w:rPr>
+          <w:highlight w:val="green"/>
+        </w:rPr>
         <w:t>Ustvarite</w:t>
       </w:r>
       <w:proofErr w:type="spellEnd"/>
       <w:r>
+        <w:rPr>
+          <w:highlight w:val="green"/>
+        </w:rPr>
         <w:t xml:space="preserve"> novo </w:t>
       </w:r>
       <w:proofErr w:type="spellStart"/>
       <w:r>
+        <w:rPr>
+          <w:highlight w:val="green"/>
+        </w:rPr>
         <w:t>spremenljivko</w:t>
       </w:r>
       <w:proofErr w:type="spellEnd"/>
       <w:r>
+        <w:rPr>
+          <w:highlight w:val="green"/>
+        </w:rPr>
         <w:t xml:space="preserve">, ki </w:t>
       </w:r>
       <w:proofErr w:type="spellStart"/>
       <w:r>
+        <w:rPr>
+          <w:highlight w:val="green"/>
+        </w:rPr>
         <w:t>bo</w:t>
       </w:r>
       <w:proofErr w:type="spellEnd"/>
       <w:r>
-        <w:t xml:space="preserve"> </w:t>
-      </w:r>
-      <w:proofErr w:type="spellStart"/>
-      <w:r>
+        <w:rPr>
+          <w:highlight w:val="green"/>
+        </w:rPr>
+        <w:t xml:space="preserve"> </w:t>
+      </w:r>
+      <w:proofErr w:type="spellStart"/>
+      <w:r>
+        <w:rPr>
+          <w:highlight w:val="green"/>
+        </w:rPr>
         <w:t>imela</w:t>
       </w:r>
       <w:proofErr w:type="spellEnd"/>
       <w:r>
-        <w:t xml:space="preserve"> </w:t>
-      </w:r>
-      <w:proofErr w:type="spellStart"/>
-      <w:r>
+        <w:rPr>
+          <w:highlight w:val="green"/>
+        </w:rPr>
+        <w:t xml:space="preserve"> </w:t>
+      </w:r>
+      <w:proofErr w:type="spellStart"/>
+      <w:r>
+        <w:rPr>
+          <w:highlight w:val="green"/>
+        </w:rPr>
         <w:t>vrednost</w:t>
       </w:r>
       <w:proofErr w:type="spellEnd"/>
       <w:r>
-        <w:t xml:space="preserve"> 1, </w:t>
-      </w:r>
-      <w:proofErr w:type="spellStart"/>
-      <w:r>
-        <w:t>če</w:t>
-      </w:r>
-      <w:proofErr w:type="spellEnd"/>
-      <w:r>
-        <w:t xml:space="preserve"> je </w:t>
+        <w:rPr>
+          <w:highlight w:val="green"/>
+        </w:rPr>
+        <w:t xml:space="preserve"> </w:t>
       </w:r>
       <w:r>
         <w:rPr>
           <w:i/>
           <w:iCs/>
+          <w:highlight w:val="green"/>
+        </w:rPr>
+        <w:t>da</w:t>
+      </w:r>
+      <w:r>
+        <w:rPr>
+          <w:highlight w:val="green"/>
+        </w:rPr>
+        <w:t xml:space="preserve">, </w:t>
+      </w:r>
+      <w:proofErr w:type="spellStart"/>
+      <w:r>
+        <w:rPr>
+          <w:highlight w:val="green"/>
+        </w:rPr>
+        <w:t>če</w:t>
+      </w:r>
+      <w:proofErr w:type="spellEnd"/>
+      <w:r>
+        <w:rPr>
+          <w:highlight w:val="green"/>
+        </w:rPr>
+        <w:t xml:space="preserve"> je </w:t>
+      </w:r>
+      <w:r>
+        <w:rPr>
+          <w:i/>
+          <w:iCs/>
+          <w:highlight w:val="green"/>
         </w:rPr>
         <w:t>FEV1</w:t>
       </w:r>
       <w:r>
-        <w:t xml:space="preserve"> </w:t>
-      </w:r>
-      <w:proofErr w:type="spellStart"/>
-      <w:r>
+        <w:rPr>
+          <w:highlight w:val="green"/>
+        </w:rPr>
+        <w:t xml:space="preserve"> </w:t>
+      </w:r>
+      <w:proofErr w:type="spellStart"/>
+      <w:r>
+        <w:rPr>
+          <w:highlight w:val="green"/>
+        </w:rPr>
         <w:t>manjši</w:t>
       </w:r>
       <w:proofErr w:type="spellEnd"/>
       <w:r>
-        <w:t xml:space="preserve"> </w:t>
-      </w:r>
-      <w:proofErr w:type="spellStart"/>
-      <w:r>
+        <w:rPr>
+          <w:highlight w:val="green"/>
+        </w:rPr>
+        <w:t xml:space="preserve"> </w:t>
+      </w:r>
+      <w:proofErr w:type="spellStart"/>
+      <w:r>
+        <w:rPr>
+          <w:highlight w:val="green"/>
+        </w:rPr>
         <w:t>ali</w:t>
       </w:r>
       <w:proofErr w:type="spellEnd"/>
       <w:r>
-        <w:t xml:space="preserve"> </w:t>
-      </w:r>
-      <w:proofErr w:type="spellStart"/>
-      <w:r>
+        <w:rPr>
+          <w:highlight w:val="green"/>
+        </w:rPr>
+        <w:t xml:space="preserve"> </w:t>
+      </w:r>
+      <w:proofErr w:type="spellStart"/>
+      <w:r>
+        <w:rPr>
+          <w:highlight w:val="green"/>
+        </w:rPr>
         <w:t>enak</w:t>
       </w:r>
       <w:proofErr w:type="spellEnd"/>
       <w:r>
+        <w:rPr>
+          <w:highlight w:val="green"/>
+        </w:rPr>
         <w:t xml:space="preserve"> 75, v </w:t>
       </w:r>
       <w:proofErr w:type="spellStart"/>
       <w:r>
+        <w:rPr>
+          <w:highlight w:val="green"/>
+        </w:rPr>
         <w:t>nasprotnem</w:t>
       </w:r>
       <w:proofErr w:type="spellEnd"/>
       <w:r>
-        <w:t xml:space="preserve"> </w:t>
-      </w:r>
-      <w:proofErr w:type="spellStart"/>
-      <w:r>
+        <w:rPr>
+          <w:highlight w:val="green"/>
+        </w:rPr>
+        <w:t xml:space="preserve"> </w:t>
+      </w:r>
+      <w:proofErr w:type="spellStart"/>
+      <w:r>
+        <w:rPr>
+          <w:highlight w:val="green"/>
+        </w:rPr>
         <w:t>primeru</w:t>
       </w:r>
       <w:proofErr w:type="spellEnd"/>
       <w:r>
-        <w:t xml:space="preserve"> </w:t>
-      </w:r>
-      <w:proofErr w:type="spellStart"/>
-      <w:r>
+        <w:rPr>
+          <w:highlight w:val="green"/>
+        </w:rPr>
+        <w:t xml:space="preserve"> </w:t>
+      </w:r>
+      <w:proofErr w:type="spellStart"/>
+      <w:r>
+        <w:rPr>
+          <w:highlight w:val="green"/>
+        </w:rPr>
         <w:t>nastavi</w:t>
       </w:r>
       <w:proofErr w:type="spellEnd"/>
       <w:r>
-        <w:t xml:space="preserve"> </w:t>
-      </w:r>
-      <w:proofErr w:type="spellStart"/>
-      <w:r>
+        <w:rPr>
+          <w:highlight w:val="green"/>
+        </w:rPr>
+        <w:t xml:space="preserve"> </w:t>
+      </w:r>
+      <w:proofErr w:type="spellStart"/>
+      <w:r>
+        <w:rPr>
+          <w:highlight w:val="green"/>
+        </w:rPr>
         <w:t>vrednost</w:t>
       </w:r>
       <w:proofErr w:type="spellEnd"/>
       <w:r>
-        <w:t xml:space="preserve"> 0. </w:t>
+        <w:rPr>
+          <w:highlight w:val="green"/>
+        </w:rPr>
+        <w:t xml:space="preserve"> </w:t>
+      </w:r>
+      <w:r>
+        <w:rPr>
+          <w:i/>
+          <w:iCs/>
+          <w:highlight w:val="green"/>
+        </w:rPr>
+        <w:t>ne</w:t>
+      </w:r>
+      <w:r>
+        <w:rPr>
+          <w:highlight w:val="green"/>
+        </w:rPr>
+        <w:t>.</w:t>
+      </w:r>
+      <w:r>
+        <w:t xml:space="preserve"> </w:t>
       </w:r>
     </w:p>
     <w:p>
       <w:pPr>
-        <w:pStyle w:val="Odstavekseznama"/>
+        <w:pStyle w:val="ListParagraph"/>
+        <w:numPr>
+          <w:ilvl w:val="0"/>
+          <w:numId w:val="1"/>
+        </w:numPr>
+        <w:rPr>
+          <w:highlight w:val="green"/>
+        </w:rPr>
+      </w:pPr>
+      <w:proofErr w:type="spellStart"/>
+      <w:r>
+        <w:t>Izračunajte</w:t>
+      </w:r>
+      <w:proofErr w:type="spellEnd"/>
+      <w:r>
+        <w:t xml:space="preserve"> </w:t>
+      </w:r>
+      <w:proofErr w:type="spellStart"/>
+      <w:r>
+        <w:t>senzitivnost</w:t>
+      </w:r>
+      <w:proofErr w:type="spellEnd"/>
+      <w:r>
+        <w:t xml:space="preserve"> </w:t>
+      </w:r>
+      <w:r>
+        <w:rPr>
+          <w:highlight w:val="green"/>
+        </w:rPr>
+        <w:t>(</w:t>
+      </w:r>
+      <w:proofErr w:type="spellStart"/>
+      <w:r>
+        <w:rPr>
+          <w:highlight w:val="green"/>
+        </w:rPr>
+        <w:t>občutljivost</w:t>
+      </w:r>
+      <w:proofErr w:type="spellEnd"/>
+      <w:r>
+        <w:rPr>
+          <w:highlight w:val="green"/>
+        </w:rPr>
+        <w:t>)</w:t>
+      </w:r>
+      <w:r>
+        <w:t xml:space="preserve"> in </w:t>
+      </w:r>
+      <w:proofErr w:type="spellStart"/>
+      <w:r>
+        <w:t>specifičnost</w:t>
+      </w:r>
+      <w:proofErr w:type="spellEnd"/>
+      <w:r>
+        <w:t xml:space="preserve"> </w:t>
+      </w:r>
+      <w:proofErr w:type="spellStart"/>
+      <w:r>
+        <w:t>diagnostičnega</w:t>
+      </w:r>
+      <w:proofErr w:type="spellEnd"/>
+      <w:r>
+        <w:t xml:space="preserve"> </w:t>
+      </w:r>
+      <w:proofErr w:type="spellStart"/>
+      <w:r>
+        <w:t>testa</w:t>
+      </w:r>
+      <w:proofErr w:type="spellEnd"/>
+      <w:r>
+        <w:t>, ki</w:t>
+      </w:r>
+      <w:r>
+        <w:t xml:space="preserve"> </w:t>
+      </w:r>
+      <w:proofErr w:type="spellStart"/>
+      <w:r>
+        <w:t>napoved</w:t>
+      </w:r>
+      <w:r>
+        <w:t>e</w:t>
+      </w:r>
+      <w:proofErr w:type="spellEnd"/>
+      <w:r>
+        <w:t xml:space="preserve"> </w:t>
+      </w:r>
+      <w:proofErr w:type="spellStart"/>
+      <w:r>
+        <w:t>pnevmokoniozo</w:t>
+      </w:r>
+      <w:proofErr w:type="spellEnd"/>
+      <w:r>
+        <w:t xml:space="preserve"> </w:t>
+      </w:r>
+      <w:r>
+        <w:t xml:space="preserve">v </w:t>
+      </w:r>
+      <w:proofErr w:type="spellStart"/>
+      <w:r>
+        <w:t>primeru</w:t>
+      </w:r>
+      <w:proofErr w:type="spellEnd"/>
+      <w:r>
+        <w:t>, ko</w:t>
+      </w:r>
+      <w:r>
+        <w:t xml:space="preserve"> </w:t>
+      </w:r>
+      <w:r>
+        <w:rPr>
+          <w:i/>
+          <w:iCs/>
+        </w:rPr>
+        <w:t>FEV1</w:t>
+      </w:r>
+      <w:r>
+        <w:t xml:space="preserve"> ≤ 75. </w:t>
+      </w:r>
+      <w:proofErr w:type="spellStart"/>
+      <w:r>
+        <w:t>Odgovor</w:t>
+      </w:r>
+      <w:r>
+        <w:t>a</w:t>
+      </w:r>
+      <w:proofErr w:type="spellEnd"/>
+      <w:r>
+        <w:t xml:space="preserve"> </w:t>
+      </w:r>
+      <w:proofErr w:type="spellStart"/>
+      <w:r>
+        <w:t>podajte</w:t>
+      </w:r>
+      <w:proofErr w:type="spellEnd"/>
+      <w:r>
+        <w:t xml:space="preserve"> v </w:t>
+      </w:r>
+      <w:proofErr w:type="spellStart"/>
+      <w:r>
+        <w:t>procentih</w:t>
+      </w:r>
+      <w:proofErr w:type="spellEnd"/>
+      <w:r>
+        <w:t xml:space="preserve"> </w:t>
+      </w:r>
+      <w:proofErr w:type="spellStart"/>
+      <w:r>
+        <w:t>na</w:t>
+      </w:r>
+      <w:proofErr w:type="spellEnd"/>
+      <w:r>
+        <w:t xml:space="preserve"> 1 </w:t>
+      </w:r>
+      <w:proofErr w:type="spellStart"/>
+      <w:r>
+        <w:t>decimalko</w:t>
+      </w:r>
+      <w:proofErr w:type="spellEnd"/>
+      <w:r>
+        <w:t xml:space="preserve"> </w:t>
+      </w:r>
+      <w:proofErr w:type="spellStart"/>
+      <w:r>
+        <w:t>natančno</w:t>
+      </w:r>
+      <w:proofErr w:type="spellEnd"/>
+      <w:r>
+        <w:t>.</w:t>
+      </w:r>
+      <w:r>
+        <w:t xml:space="preserve"> </w:t>
+      </w:r>
+      <w:r>
+        <w:rPr>
+          <w:highlight w:val="green"/>
+        </w:rPr>
+        <w:t xml:space="preserve">Pri </w:t>
+      </w:r>
+      <w:proofErr w:type="spellStart"/>
+      <w:r>
+        <w:rPr>
+          <w:highlight w:val="green"/>
+        </w:rPr>
+        <w:t>reševanju</w:t>
+      </w:r>
+      <w:proofErr w:type="spellEnd"/>
+      <w:r>
+        <w:rPr>
+          <w:highlight w:val="green"/>
+        </w:rPr>
+        <w:t xml:space="preserve"> </w:t>
+      </w:r>
+      <w:proofErr w:type="spellStart"/>
+      <w:r>
+        <w:rPr>
+          <w:highlight w:val="green"/>
+        </w:rPr>
+        <w:t>si</w:t>
+      </w:r>
+      <w:proofErr w:type="spellEnd"/>
+      <w:r>
+        <w:rPr>
+          <w:highlight w:val="green"/>
+        </w:rPr>
+        <w:t xml:space="preserve"> </w:t>
+      </w:r>
+      <w:proofErr w:type="spellStart"/>
+      <w:r>
+        <w:rPr>
+          <w:highlight w:val="green"/>
+        </w:rPr>
+        <w:t>pomagajte</w:t>
+      </w:r>
+      <w:proofErr w:type="spellEnd"/>
+      <w:r>
+        <w:rPr>
+          <w:highlight w:val="green"/>
+        </w:rPr>
+        <w:t xml:space="preserve"> z </w:t>
+      </w:r>
+      <w:proofErr w:type="spellStart"/>
+      <w:r>
+        <w:rPr>
+          <w:highlight w:val="green"/>
+        </w:rPr>
+        <w:t>vrtilno</w:t>
+      </w:r>
+      <w:proofErr w:type="spellEnd"/>
+      <w:r>
+        <w:rPr>
+          <w:highlight w:val="green"/>
+        </w:rPr>
+        <w:t xml:space="preserve"> </w:t>
+      </w:r>
+      <w:proofErr w:type="spellStart"/>
+      <w:r>
+        <w:rPr>
+          <w:highlight w:val="green"/>
+        </w:rPr>
+        <w:t>tabelo</w:t>
+      </w:r>
+      <w:proofErr w:type="spellEnd"/>
+      <w:r>
+        <w:rPr>
+          <w:highlight w:val="green"/>
+        </w:rPr>
+        <w:t>.</w:t>
+      </w:r>
+    </w:p>
+    <w:p>
+      <w:pPr>
+        <w:ind w:left="720"/>
+      </w:pPr>
+      <w:proofErr w:type="spellStart"/>
+      <w:r>
+        <w:t>Senzitivnost</w:t>
+      </w:r>
+      <w:proofErr w:type="spellEnd"/>
+      <w:r>
+        <w:t xml:space="preserve">: </w:t>
+      </w:r>
+      <w:r>
+        <w:t xml:space="preserve"> %</w:t>
+      </w:r>
+    </w:p>
+    <w:p>
+      <w:pPr>
+        <w:ind w:left="720"/>
+      </w:pPr>
+      <w:proofErr w:type="spellStart"/>
+      <w:r>
+        <w:t>Specifičnost</w:t>
+      </w:r>
+      <w:proofErr w:type="spellEnd"/>
+      <w:r>
+        <w:t>:</w:t>
+      </w:r>
+      <w:r>
+        <w:t xml:space="preserve"> %</w:t>
+      </w:r>
+    </w:p>
+    <w:p>
+      <w:pPr>
+        <w:pStyle w:val="ListParagraph"/>
         <w:numPr>
           <w:ilvl w:val="0"/>
           <w:numId w:val="1"/>
@@ -753,53 +1209,72 @@
       </w:pPr>
       <w:proofErr w:type="spellStart"/>
       <w:r>
-        <w:t>Izračunajte</w:t>
-      </w:r>
-      <w:proofErr w:type="spellEnd"/>
-      <w:r>
-        <w:t xml:space="preserve"> </w:t>
-      </w:r>
-      <w:proofErr w:type="spellStart"/>
-      <w:r>
-        <w:t>senzitivnost</w:t>
-      </w:r>
-      <w:proofErr w:type="spellEnd"/>
-      <w:r>
-        <w:t xml:space="preserve"> in </w:t>
-      </w:r>
-      <w:proofErr w:type="spellStart"/>
-      <w:r>
-        <w:t>specifičnost</w:t>
-      </w:r>
-      <w:proofErr w:type="spellEnd"/>
-      <w:r>
-        <w:t xml:space="preserve"> </w:t>
-      </w:r>
-      <w:proofErr w:type="spellStart"/>
-      <w:r>
-        <w:t>diagnostičnega</w:t>
-      </w:r>
-      <w:proofErr w:type="spellEnd"/>
-      <w:r>
-        <w:t xml:space="preserve"> </w:t>
-      </w:r>
-      <w:proofErr w:type="spellStart"/>
-      <w:r>
-        <w:t>testa</w:t>
-      </w:r>
-      <w:proofErr w:type="spellEnd"/>
-      <w:r>
-        <w:t>, ki</w:t>
-      </w:r>
-      <w:r>
-        <w:t xml:space="preserve"> </w:t>
-      </w:r>
-      <w:proofErr w:type="spellStart"/>
-      <w:r>
-        <w:t>napoved</w:t>
-      </w:r>
-      <w:r>
-        <w:t>e</w:t>
+        <w:t>Kolikšna</w:t>
+      </w:r>
+      <w:proofErr w:type="spellEnd"/>
+      <w:r>
+        <w:t xml:space="preserve"> je </w:t>
+      </w:r>
+      <w:proofErr w:type="spellStart"/>
+      <w:r>
+        <w:t>verjetnost</w:t>
+      </w:r>
+      <w:proofErr w:type="spellEnd"/>
+      <w:r>
+        <w:t>, da</w:t>
+      </w:r>
+      <w:r>
+        <w:t xml:space="preserve"> </w:t>
+      </w:r>
+      <w:proofErr w:type="spellStart"/>
+      <w:r>
+        <w:t>vaš</w:t>
+      </w:r>
+      <w:proofErr w:type="spellEnd"/>
+      <w:r>
+        <w:t xml:space="preserve"> test</w:t>
+      </w:r>
+      <w:r>
+        <w:t xml:space="preserve">, ki ga </w:t>
+      </w:r>
+      <w:proofErr w:type="spellStart"/>
+      <w:r>
+        <w:t>uporabite</w:t>
+      </w:r>
+      <w:proofErr w:type="spellEnd"/>
+      <w:r>
+        <w:t xml:space="preserve"> za </w:t>
+      </w:r>
+      <w:proofErr w:type="spellStart"/>
+      <w:r>
+        <w:t>testiranje</w:t>
+      </w:r>
+      <w:proofErr w:type="spellEnd"/>
+      <w:r>
+        <w:t xml:space="preserve"> </w:t>
+      </w:r>
+      <w:r>
+        <w:t xml:space="preserve">6 </w:t>
+      </w:r>
+      <w:proofErr w:type="spellStart"/>
+      <w:r>
+        <w:t>neodvisnih</w:t>
+      </w:r>
+      <w:proofErr w:type="spellEnd"/>
+      <w:r>
+        <w:t xml:space="preserve"> </w:t>
+      </w:r>
+      <w:proofErr w:type="spellStart"/>
+      <w:r>
+        <w:t>pacientov</w:t>
+      </w:r>
+      <w:proofErr w:type="spellEnd"/>
+      <w:r>
+        <w:t xml:space="preserve">, ki </w:t>
+      </w:r>
+      <w:proofErr w:type="spellStart"/>
+      <w:r>
+        <w:t>imajo</w:t>
       </w:r>
       <w:proofErr w:type="spellEnd"/>
       <w:r>
@@ -811,38 +1286,65 @@
       </w:r>
       <w:proofErr w:type="spellEnd"/>
       <w:r>
-        <w:t xml:space="preserve"> </w:t>
-      </w:r>
-      <w:r>
-        <w:t xml:space="preserve">v </w:t>
-      </w:r>
-      <w:proofErr w:type="spellStart"/>
-      <w:r>
-        <w:t>primeru</w:t>
-      </w:r>
-      <w:proofErr w:type="spellEnd"/>
-      <w:r>
-        <w:t>, ko</w:t>
-      </w:r>
-      <w:r>
-        <w:t xml:space="preserve"> </w:t>
-      </w:r>
-      <w:r>
-        <w:rPr>
-          <w:i/>
-          <w:iCs/>
-        </w:rPr>
-        <w:t>FEV1</w:t>
-      </w:r>
-      <w:r>
-        <w:t xml:space="preserve"> ≤ 75. </w:t>
+        <w:t>,</w:t>
+      </w:r>
+      <w:r>
+        <w:t xml:space="preserve"> </w:t>
+      </w:r>
+      <w:proofErr w:type="spellStart"/>
+      <w:r>
+        <w:t>dejansko</w:t>
+      </w:r>
+      <w:proofErr w:type="spellEnd"/>
+      <w:r>
+        <w:t xml:space="preserve"> </w:t>
+      </w:r>
+      <w:proofErr w:type="spellStart"/>
+      <w:r>
+        <w:t>vseh</w:t>
+      </w:r>
+      <w:proofErr w:type="spellEnd"/>
+      <w:r>
+        <w:t xml:space="preserve"> 6 </w:t>
+      </w:r>
+      <w:proofErr w:type="spellStart"/>
+      <w:r>
+        <w:t>pacientov</w:t>
+      </w:r>
+      <w:proofErr w:type="spellEnd"/>
+      <w:r>
+        <w:t xml:space="preserve"> </w:t>
+      </w:r>
+      <w:proofErr w:type="spellStart"/>
+      <w:r>
+        <w:t>diagnosticira</w:t>
+      </w:r>
+      <w:proofErr w:type="spellEnd"/>
+      <w:r>
+        <w:t xml:space="preserve"> </w:t>
+      </w:r>
+      <w:proofErr w:type="spellStart"/>
+      <w:r>
+        <w:t>kot</w:t>
+      </w:r>
+      <w:proofErr w:type="spellEnd"/>
+      <w:r>
+        <w:t xml:space="preserve"> </w:t>
+      </w:r>
+      <w:proofErr w:type="spellStart"/>
+      <w:r>
+        <w:t>bolne</w:t>
+      </w:r>
+      <w:proofErr w:type="spellEnd"/>
+      <w:r>
+        <w:t>?</w:t>
+      </w:r>
+      <w:r>
+        <w:t xml:space="preserve"> </w:t>
       </w:r>
       <w:proofErr w:type="spellStart"/>
       <w:r>
         <w:t>Odgovor</w:t>
-      </w:r>
-      <w:r>
-        <w:t>a</w:t>
       </w:r>
       <w:proofErr w:type="spellEnd"/>
       <w:r>
@@ -895,669 +1397,1211 @@
       </w:pPr>
       <w:proofErr w:type="spellStart"/>
       <w:r>
+        <w:t>Verjetnost</w:t>
+      </w:r>
+      <w:proofErr w:type="spellEnd"/>
+      <w:r>
+        <w:t xml:space="preserve"> je:</w:t>
+      </w:r>
+    </w:p>
+    <w:p>
+      <w:pPr>
+        <w:pStyle w:val="ListParagraph"/>
+        <w:numPr>
+          <w:ilvl w:val="0"/>
+          <w:numId w:val="1"/>
+        </w:numPr>
+        <w:rPr>
+          <w:highlight w:val="green"/>
+          <w:lang w:val="en-US"/>
+        </w:rPr>
+      </w:pPr>
+      <w:proofErr w:type="spellStart"/>
+      <w:r>
+        <w:rPr>
+          <w:highlight w:val="green"/>
+          <w:lang w:val="en-US"/>
+        </w:rPr>
         <w:t>Senzitivnost</w:t>
       </w:r>
       <w:proofErr w:type="spellEnd"/>
       <w:r>
-        <w:t xml:space="preserve">: </w:t>
-      </w:r>
-      <w:r>
-        <w:t xml:space="preserve"> %</w:t>
+        <w:rPr>
+          <w:highlight w:val="green"/>
+          <w:lang w:val="en-US"/>
+        </w:rPr>
+        <w:t xml:space="preserve"> </w:t>
+      </w:r>
+      <w:r>
+        <w:rPr>
+          <w:highlight w:val="green"/>
+        </w:rPr>
+        <w:t>(</w:t>
+      </w:r>
+      <w:proofErr w:type="spellStart"/>
+      <w:r>
+        <w:rPr>
+          <w:highlight w:val="green"/>
+        </w:rPr>
+        <w:t>občutljivost</w:t>
+      </w:r>
+      <w:proofErr w:type="spellEnd"/>
+      <w:r>
+        <w:rPr>
+          <w:highlight w:val="green"/>
+        </w:rPr>
+        <w:t>)</w:t>
+      </w:r>
+      <w:r>
+        <w:rPr>
+          <w:highlight w:val="green"/>
+          <w:lang w:val="en-US"/>
+        </w:rPr>
+        <w:t xml:space="preserve"> in </w:t>
+      </w:r>
+      <w:proofErr w:type="spellStart"/>
+      <w:r>
+        <w:rPr>
+          <w:highlight w:val="green"/>
+          <w:lang w:val="en-US"/>
+        </w:rPr>
+        <w:t>specifičnost</w:t>
+      </w:r>
+      <w:proofErr w:type="spellEnd"/>
+      <w:r>
+        <w:rPr>
+          <w:highlight w:val="green"/>
+          <w:lang w:val="en-US"/>
+        </w:rPr>
+        <w:t xml:space="preserve"> </w:t>
+      </w:r>
+      <w:proofErr w:type="spellStart"/>
+      <w:r>
+        <w:rPr>
+          <w:highlight w:val="green"/>
+          <w:lang w:val="en-US"/>
+        </w:rPr>
+        <w:t>izračunajte</w:t>
+      </w:r>
+      <w:proofErr w:type="spellEnd"/>
+      <w:r>
+        <w:rPr>
+          <w:highlight w:val="green"/>
+          <w:lang w:val="en-US"/>
+        </w:rPr>
+        <w:t xml:space="preserve"> </w:t>
+      </w:r>
+      <w:proofErr w:type="spellStart"/>
+      <w:r>
+        <w:rPr>
+          <w:highlight w:val="green"/>
+          <w:lang w:val="en-US"/>
+        </w:rPr>
+        <w:t>še</w:t>
+      </w:r>
+      <w:proofErr w:type="spellEnd"/>
+      <w:r>
+        <w:rPr>
+          <w:highlight w:val="green"/>
+          <w:lang w:val="en-US"/>
+        </w:rPr>
+        <w:t xml:space="preserve"> </w:t>
+      </w:r>
+      <w:r>
+        <w:rPr>
+          <w:highlight w:val="green"/>
+          <w:lang w:val="en-US"/>
+        </w:rPr>
+        <w:t xml:space="preserve">za </w:t>
+      </w:r>
+      <w:proofErr w:type="spellStart"/>
+      <w:r>
+        <w:rPr>
+          <w:highlight w:val="green"/>
+          <w:lang w:val="en-US"/>
+        </w:rPr>
+        <w:t>kriterije</w:t>
+      </w:r>
+      <w:proofErr w:type="spellEnd"/>
+      <w:r>
+        <w:rPr>
+          <w:highlight w:val="green"/>
+          <w:lang w:val="en-US"/>
+        </w:rPr>
+        <w:t>:</w:t>
+      </w:r>
+      <w:r>
+        <w:rPr>
+          <w:highlight w:val="green"/>
+          <w:lang w:val="en-US"/>
+        </w:rPr>
+        <w:t xml:space="preserve"> </w:t>
+      </w:r>
+      <w:r>
+        <w:rPr>
+          <w:i/>
+          <w:iCs/>
+          <w:highlight w:val="green"/>
+        </w:rPr>
+        <w:t>FEV1</w:t>
+      </w:r>
+      <w:r>
+        <w:rPr>
+          <w:highlight w:val="green"/>
+        </w:rPr>
+        <w:t xml:space="preserve"> ≤ </w:t>
+      </w:r>
+      <w:r>
+        <w:rPr>
+          <w:highlight w:val="green"/>
+        </w:rPr>
+        <w:t>6</w:t>
+      </w:r>
+      <w:r>
+        <w:rPr>
+          <w:highlight w:val="green"/>
+        </w:rPr>
+        <w:t>0</w:t>
+      </w:r>
+      <w:r>
+        <w:rPr>
+          <w:highlight w:val="green"/>
+        </w:rPr>
+        <w:t xml:space="preserve">, </w:t>
+      </w:r>
+      <w:r>
+        <w:rPr>
+          <w:i/>
+          <w:iCs/>
+          <w:highlight w:val="green"/>
+        </w:rPr>
+        <w:t>FEV1</w:t>
+      </w:r>
+      <w:r>
+        <w:rPr>
+          <w:highlight w:val="green"/>
+        </w:rPr>
+        <w:t xml:space="preserve"> ≤ </w:t>
+      </w:r>
+      <w:r>
+        <w:rPr>
+          <w:highlight w:val="green"/>
+        </w:rPr>
+        <w:t>7</w:t>
+      </w:r>
+      <w:r>
+        <w:rPr>
+          <w:highlight w:val="green"/>
+        </w:rPr>
+        <w:t>0</w:t>
+      </w:r>
+      <w:r>
+        <w:rPr>
+          <w:highlight w:val="green"/>
+        </w:rPr>
+        <w:t xml:space="preserve">, </w:t>
+      </w:r>
+      <w:r>
+        <w:rPr>
+          <w:i/>
+          <w:iCs/>
+          <w:highlight w:val="green"/>
+        </w:rPr>
+        <w:t>FEV1</w:t>
+      </w:r>
+      <w:r>
+        <w:rPr>
+          <w:highlight w:val="green"/>
+        </w:rPr>
+        <w:t xml:space="preserve"> ≤ 80</w:t>
+      </w:r>
+      <w:r>
+        <w:rPr>
+          <w:highlight w:val="green"/>
+        </w:rPr>
+        <w:t xml:space="preserve">, </w:t>
+      </w:r>
+      <w:r>
+        <w:rPr>
+          <w:i/>
+          <w:iCs/>
+          <w:highlight w:val="green"/>
+        </w:rPr>
+        <w:t>FEV1</w:t>
+      </w:r>
+      <w:r>
+        <w:rPr>
+          <w:highlight w:val="green"/>
+        </w:rPr>
+        <w:t xml:space="preserve"> ≤ </w:t>
+      </w:r>
+      <w:r>
+        <w:rPr>
+          <w:highlight w:val="green"/>
+        </w:rPr>
+        <w:t>9</w:t>
+      </w:r>
+      <w:r>
+        <w:rPr>
+          <w:highlight w:val="green"/>
+        </w:rPr>
+        <w:t>0</w:t>
+      </w:r>
+      <w:r>
+        <w:rPr>
+          <w:highlight w:val="green"/>
+        </w:rPr>
+        <w:t xml:space="preserve">, </w:t>
+      </w:r>
+      <w:r>
+        <w:rPr>
+          <w:i/>
+          <w:iCs/>
+          <w:highlight w:val="green"/>
+        </w:rPr>
+        <w:t>FEV1</w:t>
+      </w:r>
+      <w:r>
+        <w:rPr>
+          <w:highlight w:val="green"/>
+        </w:rPr>
+        <w:t xml:space="preserve"> ≤ </w:t>
+      </w:r>
+      <w:r>
+        <w:rPr>
+          <w:highlight w:val="green"/>
+        </w:rPr>
+        <w:t>10</w:t>
+      </w:r>
+      <w:r>
+        <w:rPr>
+          <w:highlight w:val="green"/>
+        </w:rPr>
+        <w:t>0</w:t>
+      </w:r>
+      <w:r>
+        <w:rPr>
+          <w:highlight w:val="green"/>
+        </w:rPr>
+        <w:t xml:space="preserve">, </w:t>
+      </w:r>
+      <w:r>
+        <w:rPr>
+          <w:i/>
+          <w:iCs/>
+          <w:highlight w:val="green"/>
+        </w:rPr>
+        <w:t>FEV1</w:t>
+      </w:r>
+      <w:r>
+        <w:rPr>
+          <w:highlight w:val="green"/>
+        </w:rPr>
+        <w:t xml:space="preserve"> ≤ </w:t>
+      </w:r>
+      <w:r>
+        <w:rPr>
+          <w:highlight w:val="green"/>
+        </w:rPr>
+        <w:t>11</w:t>
+      </w:r>
+      <w:r>
+        <w:rPr>
+          <w:highlight w:val="green"/>
+        </w:rPr>
+        <w:t>0</w:t>
+      </w:r>
+      <w:r>
+        <w:rPr>
+          <w:highlight w:val="green"/>
+        </w:rPr>
+        <w:t xml:space="preserve"> </w:t>
+      </w:r>
+      <w:proofErr w:type="spellStart"/>
+      <w:r>
+        <w:rPr>
+          <w:highlight w:val="green"/>
+        </w:rPr>
+        <w:t>ter</w:t>
+      </w:r>
+      <w:proofErr w:type="spellEnd"/>
+      <w:r>
+        <w:rPr>
+          <w:highlight w:val="green"/>
+        </w:rPr>
+        <w:t xml:space="preserve"> </w:t>
+      </w:r>
+      <w:proofErr w:type="spellStart"/>
+      <w:r>
+        <w:rPr>
+          <w:highlight w:val="green"/>
+        </w:rPr>
+        <w:t>rezultate</w:t>
+      </w:r>
+      <w:proofErr w:type="spellEnd"/>
+      <w:r>
+        <w:rPr>
+          <w:highlight w:val="green"/>
+        </w:rPr>
+        <w:t xml:space="preserve"> </w:t>
+      </w:r>
+      <w:proofErr w:type="spellStart"/>
+      <w:r>
+        <w:rPr>
+          <w:highlight w:val="green"/>
+          <w:lang w:val="en-US"/>
+        </w:rPr>
+        <w:t>grafično</w:t>
+      </w:r>
+      <w:proofErr w:type="spellEnd"/>
+      <w:r>
+        <w:rPr>
+          <w:highlight w:val="green"/>
+          <w:lang w:val="en-US"/>
+        </w:rPr>
+        <w:t xml:space="preserve"> </w:t>
+      </w:r>
+      <w:proofErr w:type="spellStart"/>
+      <w:r>
+        <w:rPr>
+          <w:highlight w:val="green"/>
+          <w:lang w:val="en-US"/>
+        </w:rPr>
+        <w:t>predstavite</w:t>
+      </w:r>
+      <w:proofErr w:type="spellEnd"/>
+      <w:r>
+        <w:rPr>
+          <w:highlight w:val="green"/>
+          <w:lang w:val="en-US"/>
+        </w:rPr>
+        <w:t xml:space="preserve"> </w:t>
+      </w:r>
+      <w:r>
+        <w:rPr>
+          <w:highlight w:val="green"/>
+          <w:lang w:val="en-US"/>
+        </w:rPr>
+        <w:t xml:space="preserve">s </w:t>
+      </w:r>
+      <w:proofErr w:type="spellStart"/>
+      <w:r>
+        <w:rPr>
+          <w:highlight w:val="green"/>
+          <w:lang w:val="en-US"/>
+        </w:rPr>
+        <w:t>krivuljo</w:t>
+      </w:r>
+      <w:proofErr w:type="spellEnd"/>
+      <w:r>
+        <w:rPr>
+          <w:highlight w:val="green"/>
+          <w:lang w:val="en-US"/>
+        </w:rPr>
+        <w:t xml:space="preserve"> ROC</w:t>
+      </w:r>
+      <w:r>
+        <w:rPr>
+          <w:highlight w:val="green"/>
+          <w:lang w:val="en-US"/>
+        </w:rPr>
+        <w:t xml:space="preserve">. </w:t>
+      </w:r>
+      <w:r>
+        <w:rPr>
+          <w:highlight w:val="green"/>
+          <w:lang w:val="en-US"/>
+        </w:rPr>
+        <w:t xml:space="preserve">Graf </w:t>
+      </w:r>
+      <w:proofErr w:type="spellStart"/>
+      <w:r>
+        <w:rPr>
+          <w:highlight w:val="green"/>
+          <w:lang w:val="en-US"/>
+        </w:rPr>
+        <w:t>naložite</w:t>
+      </w:r>
+      <w:proofErr w:type="spellEnd"/>
+      <w:r>
+        <w:rPr>
+          <w:highlight w:val="green"/>
+          <w:lang w:val="en-US"/>
+        </w:rPr>
+        <w:t xml:space="preserve"> v </w:t>
+      </w:r>
+      <w:proofErr w:type="spellStart"/>
+      <w:r>
+        <w:rPr>
+          <w:highlight w:val="green"/>
+          <w:lang w:val="en-US"/>
+        </w:rPr>
+        <w:t>Excelovi</w:t>
+      </w:r>
+      <w:proofErr w:type="spellEnd"/>
+      <w:r>
+        <w:rPr>
+          <w:highlight w:val="green"/>
+          <w:lang w:val="en-US"/>
+        </w:rPr>
+        <w:t xml:space="preserve"> </w:t>
+      </w:r>
+      <w:proofErr w:type="spellStart"/>
+      <w:r>
+        <w:rPr>
+          <w:highlight w:val="green"/>
+          <w:lang w:val="en-US"/>
+        </w:rPr>
+        <w:t>datoteki</w:t>
+      </w:r>
+      <w:proofErr w:type="spellEnd"/>
+      <w:r>
+        <w:rPr>
+          <w:highlight w:val="green"/>
+          <w:lang w:val="en-US"/>
+        </w:rPr>
+        <w:t xml:space="preserve"> v </w:t>
+      </w:r>
+      <w:proofErr w:type="spellStart"/>
+      <w:r>
+        <w:rPr>
+          <w:highlight w:val="green"/>
+          <w:lang w:val="en-US"/>
+        </w:rPr>
+        <w:t>spletno</w:t>
+      </w:r>
+      <w:proofErr w:type="spellEnd"/>
+      <w:r>
+        <w:rPr>
+          <w:highlight w:val="green"/>
+          <w:lang w:val="en-US"/>
+        </w:rPr>
+        <w:t xml:space="preserve"> </w:t>
+      </w:r>
+      <w:proofErr w:type="spellStart"/>
+      <w:r>
+        <w:rPr>
+          <w:highlight w:val="green"/>
+          <w:lang w:val="en-US"/>
+        </w:rPr>
+        <w:t>učilnico</w:t>
+      </w:r>
+      <w:proofErr w:type="spellEnd"/>
+      <w:r>
+        <w:rPr>
+          <w:highlight w:val="green"/>
+          <w:lang w:val="en-US"/>
+        </w:rPr>
+        <w:t xml:space="preserve"> pod </w:t>
+      </w:r>
+      <w:proofErr w:type="spellStart"/>
+      <w:r>
+        <w:rPr>
+          <w:highlight w:val="green"/>
+          <w:lang w:val="en-US"/>
+        </w:rPr>
+        <w:t>razdelek</w:t>
+      </w:r>
+      <w:proofErr w:type="spellEnd"/>
+      <w:r>
+        <w:rPr>
+          <w:highlight w:val="green"/>
+          <w:lang w:val="en-US"/>
+        </w:rPr>
+        <w:t xml:space="preserve"> </w:t>
+      </w:r>
+      <w:r>
+        <w:rPr>
+          <w:highlight w:val="green"/>
+          <w:lang w:val="en-US"/>
+        </w:rPr>
+        <w:t xml:space="preserve">DN1. </w:t>
+      </w:r>
+    </w:p>
+    <w:p>
+      <w:pPr>
+        <w:pStyle w:val="ListParagraph"/>
+      </w:pPr>
+    </w:p>
+    <w:p>
+      <w:pPr>
+        <w:pStyle w:val="ListParagraph"/>
+        <w:numPr>
+          <w:ilvl w:val="0"/>
+          <w:numId w:val="1"/>
+        </w:numPr>
+        <w:rPr>
+          <w:highlight w:val="green"/>
+        </w:rPr>
+      </w:pPr>
+      <w:r>
+        <w:rPr>
+          <w:highlight w:val="green"/>
+        </w:rPr>
+        <w:t xml:space="preserve">Kako se </w:t>
+      </w:r>
+      <w:proofErr w:type="spellStart"/>
+      <w:r>
+        <w:rPr>
+          <w:highlight w:val="green"/>
+        </w:rPr>
+        <w:t>spremenita</w:t>
+      </w:r>
+      <w:proofErr w:type="spellEnd"/>
+      <w:r>
+        <w:rPr>
+          <w:highlight w:val="green"/>
+        </w:rPr>
+        <w:t xml:space="preserve"> </w:t>
+      </w:r>
+      <w:proofErr w:type="spellStart"/>
+      <w:r>
+        <w:rPr>
+          <w:highlight w:val="green"/>
+        </w:rPr>
+        <w:t>senzitivnost</w:t>
+      </w:r>
+      <w:proofErr w:type="spellEnd"/>
+      <w:r>
+        <w:rPr>
+          <w:highlight w:val="green"/>
+        </w:rPr>
+        <w:t xml:space="preserve"> </w:t>
+      </w:r>
+      <w:r>
+        <w:rPr>
+          <w:highlight w:val="green"/>
+        </w:rPr>
+        <w:t>(</w:t>
+      </w:r>
+      <w:proofErr w:type="spellStart"/>
+      <w:r>
+        <w:rPr>
+          <w:highlight w:val="green"/>
+        </w:rPr>
+        <w:t>občutljivost</w:t>
+      </w:r>
+      <w:proofErr w:type="spellEnd"/>
+      <w:r>
+        <w:rPr>
+          <w:highlight w:val="green"/>
+        </w:rPr>
+        <w:t>)</w:t>
+      </w:r>
+      <w:r>
+        <w:rPr>
+          <w:highlight w:val="green"/>
+        </w:rPr>
+        <w:t xml:space="preserve"> in </w:t>
+      </w:r>
+      <w:proofErr w:type="spellStart"/>
+      <w:r>
+        <w:rPr>
+          <w:highlight w:val="green"/>
+        </w:rPr>
+        <w:t>specifičnost</w:t>
+      </w:r>
+      <w:proofErr w:type="spellEnd"/>
+      <w:r>
+        <w:rPr>
+          <w:highlight w:val="green"/>
+        </w:rPr>
+        <w:t xml:space="preserve">, </w:t>
+      </w:r>
+      <w:proofErr w:type="spellStart"/>
+      <w:r>
+        <w:rPr>
+          <w:highlight w:val="green"/>
+        </w:rPr>
+        <w:t>če</w:t>
+      </w:r>
+      <w:proofErr w:type="spellEnd"/>
+      <w:r>
+        <w:rPr>
+          <w:highlight w:val="green"/>
+        </w:rPr>
+        <w:t xml:space="preserve"> </w:t>
+      </w:r>
+      <w:proofErr w:type="spellStart"/>
+      <w:r>
+        <w:rPr>
+          <w:highlight w:val="green"/>
+        </w:rPr>
+        <w:t>namesto</w:t>
+      </w:r>
+      <w:proofErr w:type="spellEnd"/>
+      <w:r>
+        <w:rPr>
+          <w:highlight w:val="green"/>
+        </w:rPr>
+        <w:t xml:space="preserve"> </w:t>
+      </w:r>
+      <w:proofErr w:type="spellStart"/>
+      <w:r>
+        <w:rPr>
+          <w:highlight w:val="green"/>
+        </w:rPr>
+        <w:t>kriterija</w:t>
+      </w:r>
+      <w:proofErr w:type="spellEnd"/>
+      <w:r>
+        <w:rPr>
+          <w:highlight w:val="green"/>
+        </w:rPr>
+        <w:t xml:space="preserve"> </w:t>
+      </w:r>
+      <w:r>
+        <w:rPr>
+          <w:i/>
+          <w:iCs/>
+          <w:highlight w:val="green"/>
+        </w:rPr>
+        <w:t>FEV1</w:t>
+      </w:r>
+      <w:r>
+        <w:rPr>
+          <w:highlight w:val="green"/>
+        </w:rPr>
+        <w:t xml:space="preserve"> ≤ 75</w:t>
+      </w:r>
+      <w:r>
+        <w:rPr>
+          <w:highlight w:val="green"/>
+        </w:rPr>
+        <w:t xml:space="preserve"> </w:t>
+      </w:r>
+      <w:r>
+        <w:rPr>
+          <w:highlight w:val="green"/>
+        </w:rPr>
+        <w:t xml:space="preserve">za </w:t>
+      </w:r>
+      <w:proofErr w:type="spellStart"/>
+      <w:r>
+        <w:rPr>
+          <w:highlight w:val="green"/>
+        </w:rPr>
+        <w:t>klasifikacijo</w:t>
+      </w:r>
+      <w:proofErr w:type="spellEnd"/>
+      <w:r>
+        <w:rPr>
+          <w:highlight w:val="green"/>
+        </w:rPr>
+        <w:t xml:space="preserve"> </w:t>
+      </w:r>
+      <w:proofErr w:type="spellStart"/>
+      <w:r>
+        <w:rPr>
+          <w:highlight w:val="green"/>
+        </w:rPr>
+        <w:t>pr</w:t>
+      </w:r>
+      <w:r>
+        <w:rPr>
+          <w:highlight w:val="green"/>
+        </w:rPr>
+        <w:t>isotnosti</w:t>
+      </w:r>
+      <w:proofErr w:type="spellEnd"/>
+      <w:r>
+        <w:rPr>
+          <w:highlight w:val="green"/>
+        </w:rPr>
+        <w:t xml:space="preserve"> </w:t>
+      </w:r>
+      <w:proofErr w:type="spellStart"/>
+      <w:r>
+        <w:rPr>
+          <w:highlight w:val="green"/>
+        </w:rPr>
+        <w:t>bolezni</w:t>
+      </w:r>
+      <w:proofErr w:type="spellEnd"/>
+      <w:r>
+        <w:rPr>
+          <w:highlight w:val="green"/>
+        </w:rPr>
+        <w:t xml:space="preserve"> </w:t>
+      </w:r>
+      <w:proofErr w:type="spellStart"/>
+      <w:r>
+        <w:rPr>
+          <w:highlight w:val="green"/>
+        </w:rPr>
+        <w:t>uporabimo</w:t>
+      </w:r>
+      <w:proofErr w:type="spellEnd"/>
+      <w:r>
+        <w:rPr>
+          <w:highlight w:val="green"/>
+        </w:rPr>
+        <w:t xml:space="preserve"> </w:t>
+      </w:r>
+      <w:proofErr w:type="spellStart"/>
+      <w:r>
+        <w:rPr>
+          <w:highlight w:val="green"/>
+        </w:rPr>
+        <w:t>kriterij</w:t>
+      </w:r>
+      <w:proofErr w:type="spellEnd"/>
+      <w:r>
+        <w:rPr>
+          <w:highlight w:val="green"/>
+        </w:rPr>
+        <w:t xml:space="preserve"> </w:t>
+      </w:r>
+      <w:r>
+        <w:rPr>
+          <w:i/>
+          <w:iCs/>
+          <w:highlight w:val="green"/>
+        </w:rPr>
+        <w:t>FEV1</w:t>
+      </w:r>
+      <w:r>
+        <w:rPr>
+          <w:highlight w:val="green"/>
+        </w:rPr>
+        <w:t xml:space="preserve"> ≤ 80</w:t>
+      </w:r>
+      <w:r>
+        <w:rPr>
+          <w:highlight w:val="green"/>
+        </w:rPr>
+        <w:t>?</w:t>
+      </w:r>
+      <w:r>
+        <w:rPr>
+          <w:highlight w:val="green"/>
+        </w:rPr>
+        <w:t xml:space="preserve"> </w:t>
+      </w:r>
+    </w:p>
+    <w:p>
+      <w:pPr>
+        <w:ind w:firstLine="720"/>
+        <w:rPr>
+          <w:lang w:val="en-US"/>
+        </w:rPr>
+      </w:pPr>
+      <w:r>
+        <w:rPr>
+          <w:b/>
+          <w:bCs/>
+          <w:lang w:val="en-US"/>
+        </w:rPr>
+        <w:t xml:space="preserve">A </w:t>
+      </w:r>
+      <w:proofErr w:type="spellStart"/>
+      <w:r>
+        <w:t>Senzitivnost</w:t>
+      </w:r>
+      <w:proofErr w:type="spellEnd"/>
+      <w:r>
+        <w:rPr>
+          <w:lang w:val="en-US"/>
+        </w:rPr>
+        <w:t xml:space="preserve"> </w:t>
+      </w:r>
+      <w:proofErr w:type="spellStart"/>
+      <w:r>
+        <w:rPr>
+          <w:lang w:val="en-US"/>
+        </w:rPr>
+        <w:t>testa</w:t>
+      </w:r>
+      <w:proofErr w:type="spellEnd"/>
+      <w:r>
+        <w:rPr>
+          <w:lang w:val="en-US"/>
+        </w:rPr>
+        <w:t xml:space="preserve"> </w:t>
+      </w:r>
+      <w:r>
+        <w:rPr>
+          <w:lang w:val="en-US"/>
+        </w:rPr>
+        <w:t>s</w:t>
+      </w:r>
+      <w:r>
+        <w:rPr>
+          <w:lang w:val="en-US"/>
+        </w:rPr>
+        <w:t>e</w:t>
+      </w:r>
+      <w:r>
+        <w:rPr>
+          <w:lang w:val="en-US"/>
+        </w:rPr>
+        <w:t xml:space="preserve"> </w:t>
+      </w:r>
+      <w:proofErr w:type="spellStart"/>
+      <w:r>
+        <w:rPr>
+          <w:lang w:val="en-US"/>
+        </w:rPr>
+        <w:t>z</w:t>
+      </w:r>
+      <w:r>
+        <w:rPr>
+          <w:lang w:val="en-US"/>
+        </w:rPr>
+        <w:t>manjša</w:t>
+      </w:r>
+      <w:proofErr w:type="spellEnd"/>
+      <w:r>
+        <w:rPr>
+          <w:lang w:val="en-US"/>
+        </w:rPr>
+        <w:t xml:space="preserve">, </w:t>
+      </w:r>
+      <w:proofErr w:type="spellStart"/>
+      <w:r>
+        <w:rPr>
+          <w:lang w:val="en-US"/>
+        </w:rPr>
+        <w:t>specifičnost</w:t>
+      </w:r>
+      <w:proofErr w:type="spellEnd"/>
+      <w:r>
+        <w:rPr>
+          <w:lang w:val="en-US"/>
+        </w:rPr>
+        <w:t xml:space="preserve"> </w:t>
+      </w:r>
+      <w:r>
+        <w:rPr>
+          <w:lang w:val="en-US"/>
+        </w:rPr>
+        <w:t xml:space="preserve">pa </w:t>
+      </w:r>
+      <w:proofErr w:type="spellStart"/>
+      <w:r>
+        <w:rPr>
+          <w:lang w:val="en-US"/>
+        </w:rPr>
+        <w:t>z</w:t>
+      </w:r>
+      <w:r>
+        <w:rPr>
+          <w:lang w:val="en-US"/>
+        </w:rPr>
+        <w:t>veča</w:t>
+      </w:r>
+      <w:proofErr w:type="spellEnd"/>
+      <w:r>
+        <w:rPr>
+          <w:lang w:val="en-US"/>
+        </w:rPr>
+        <w:t>.</w:t>
+      </w:r>
+      <w:r>
+        <w:rPr>
+          <w:b/>
+          <w:bCs/>
+          <w:lang w:val="en-US"/>
+        </w:rPr>
+        <w:t xml:space="preserve"> </w:t>
       </w:r>
     </w:p>
     <w:p>
       <w:pPr>
         <w:ind w:left="720"/>
+        <w:rPr>
+          <w:lang w:val="en-US"/>
+        </w:rPr>
       </w:pPr>
-      <w:proofErr w:type="spellStart"/>
-      <w:r>
-        <w:t>Specifičnost</w:t>
-      </w:r>
-      <w:proofErr w:type="spellEnd"/>
-      <w:r>
-        <w:t>:</w:t>
-      </w:r>
-      <w:r>
-        <w:t xml:space="preserve"> %</w:t>
-      </w:r>
-    </w:p>
-    <w:p>
-      <w:pPr>
-        <w:pStyle w:val="Odstavekseznama"/>
-        <w:numPr>
-          <w:ilvl w:val="0"/>
-          <w:numId w:val="1"/>
-        </w:numPr>
-      </w:pPr>
-      <w:proofErr w:type="spellStart"/>
-      <w:r>
-        <w:t>Kolikšna</w:t>
-      </w:r>
-      <w:proofErr w:type="spellEnd"/>
-      <w:r>
-        <w:t xml:space="preserve"> je </w:t>
-      </w:r>
-      <w:proofErr w:type="spellStart"/>
-      <w:r>
-        <w:t>verjetnost</w:t>
-      </w:r>
-      <w:proofErr w:type="spellEnd"/>
-      <w:r>
-        <w:t>, da</w:t>
-      </w:r>
-      <w:r>
-        <w:t xml:space="preserve"> </w:t>
-      </w:r>
-      <w:proofErr w:type="spellStart"/>
-      <w:r>
-        <w:t>vaš</w:t>
-      </w:r>
-      <w:proofErr w:type="spellEnd"/>
-      <w:r>
-        <w:t xml:space="preserve"> test</w:t>
-      </w:r>
-      <w:r>
-        <w:t xml:space="preserve">, ki ga </w:t>
-      </w:r>
-      <w:proofErr w:type="spellStart"/>
-      <w:r>
-        <w:t>uporabite</w:t>
-      </w:r>
-      <w:proofErr w:type="spellEnd"/>
-      <w:r>
-        <w:t xml:space="preserve"> za </w:t>
-      </w:r>
-      <w:proofErr w:type="spellStart"/>
-      <w:r>
-        <w:t>testiranje</w:t>
-      </w:r>
-      <w:proofErr w:type="spellEnd"/>
-      <w:r>
-        <w:t xml:space="preserve"> </w:t>
-      </w:r>
-      <w:r>
-        <w:t xml:space="preserve">6 </w:t>
-      </w:r>
-      <w:proofErr w:type="spellStart"/>
-      <w:r>
-        <w:t>neodvisnih</w:t>
-      </w:r>
-      <w:proofErr w:type="spellEnd"/>
-      <w:r>
-        <w:t xml:space="preserve"> </w:t>
-      </w:r>
-      <w:proofErr w:type="spellStart"/>
-      <w:r>
-        <w:t>pacientov</w:t>
-      </w:r>
-      <w:proofErr w:type="spellEnd"/>
-      <w:r>
-        <w:t xml:space="preserve">, ki </w:t>
-      </w:r>
-      <w:proofErr w:type="spellStart"/>
-      <w:r>
-        <w:t>imajo</w:t>
-      </w:r>
-      <w:proofErr w:type="spellEnd"/>
-      <w:r>
-        <w:t xml:space="preserve"> </w:t>
-      </w:r>
-      <w:proofErr w:type="spellStart"/>
-      <w:r>
-        <w:t>pnevmokoniozo</w:t>
-      </w:r>
-      <w:proofErr w:type="spellEnd"/>
-      <w:r>
+      <w:r>
+        <w:rPr>
+          <w:b/>
+          <w:bCs/>
+          <w:lang w:val="en-US"/>
+        </w:rPr>
+        <w:t xml:space="preserve">B </w:t>
+      </w:r>
+      <w:proofErr w:type="spellStart"/>
+      <w:r>
+        <w:t>Senzitivnost</w:t>
+      </w:r>
+      <w:proofErr w:type="spellEnd"/>
+      <w:r>
+        <w:rPr>
+          <w:lang w:val="en-US"/>
+        </w:rPr>
+        <w:t xml:space="preserve"> </w:t>
+      </w:r>
+      <w:r>
+        <w:rPr>
+          <w:lang w:val="en-US"/>
+        </w:rPr>
+        <w:t>s</w:t>
+      </w:r>
+      <w:r>
+        <w:rPr>
+          <w:lang w:val="en-US"/>
+        </w:rPr>
+        <w:t xml:space="preserve">e </w:t>
+      </w:r>
+      <w:proofErr w:type="spellStart"/>
+      <w:r>
+        <w:rPr>
+          <w:lang w:val="en-US"/>
+        </w:rPr>
+        <w:t>lahko</w:t>
+      </w:r>
+      <w:proofErr w:type="spellEnd"/>
+      <w:r>
+        <w:rPr>
+          <w:lang w:val="en-US"/>
+        </w:rPr>
+        <w:t xml:space="preserve"> </w:t>
+      </w:r>
+      <w:proofErr w:type="spellStart"/>
+      <w:r>
+        <w:rPr>
+          <w:lang w:val="en-US"/>
+        </w:rPr>
+        <w:t>z</w:t>
+      </w:r>
+      <w:r>
+        <w:rPr>
+          <w:lang w:val="en-US"/>
+        </w:rPr>
+        <w:t>manjša</w:t>
+      </w:r>
+      <w:proofErr w:type="spellEnd"/>
+      <w:r>
+        <w:rPr>
+          <w:lang w:val="en-US"/>
+        </w:rPr>
+        <w:t xml:space="preserve"> </w:t>
+      </w:r>
+      <w:proofErr w:type="spellStart"/>
+      <w:r>
+        <w:rPr>
+          <w:lang w:val="en-US"/>
+        </w:rPr>
+        <w:t>ali</w:t>
+      </w:r>
+      <w:proofErr w:type="spellEnd"/>
+      <w:r>
+        <w:rPr>
+          <w:lang w:val="en-US"/>
+        </w:rPr>
+        <w:t xml:space="preserve"> </w:t>
+      </w:r>
+      <w:proofErr w:type="spellStart"/>
+      <w:r>
+        <w:rPr>
+          <w:lang w:val="en-US"/>
+        </w:rPr>
+        <w:t>z</w:t>
+      </w:r>
+      <w:r>
+        <w:rPr>
+          <w:lang w:val="en-US"/>
+        </w:rPr>
+        <w:t>veča</w:t>
+      </w:r>
+      <w:proofErr w:type="spellEnd"/>
+      <w:r>
+        <w:rPr>
+          <w:lang w:val="en-US"/>
+        </w:rPr>
         <w:t>,</w:t>
       </w:r>
       <w:r>
-        <w:t xml:space="preserve"> </w:t>
-      </w:r>
-      <w:proofErr w:type="spellStart"/>
-      <w:r>
-        <w:t>dejansko</w:t>
-      </w:r>
-      <w:proofErr w:type="spellEnd"/>
-      <w:r>
-        <w:t xml:space="preserve"> </w:t>
-      </w:r>
-      <w:proofErr w:type="spellStart"/>
-      <w:r>
-        <w:t>vseh</w:t>
-      </w:r>
-      <w:proofErr w:type="spellEnd"/>
-      <w:r>
-        <w:t xml:space="preserve"> 6 </w:t>
-      </w:r>
-      <w:proofErr w:type="spellStart"/>
-      <w:r>
-        <w:t>pacientov</w:t>
-      </w:r>
-      <w:proofErr w:type="spellEnd"/>
-      <w:r>
-        <w:t xml:space="preserve"> </w:t>
-      </w:r>
-      <w:proofErr w:type="spellStart"/>
-      <w:r>
-        <w:t>diagnosticira</w:t>
-      </w:r>
-      <w:proofErr w:type="spellEnd"/>
-      <w:r>
-        <w:t xml:space="preserve"> </w:t>
-      </w:r>
-      <w:proofErr w:type="spellStart"/>
-      <w:r>
-        <w:t>kot</w:t>
-      </w:r>
-      <w:proofErr w:type="spellEnd"/>
-      <w:r>
-        <w:t xml:space="preserve"> </w:t>
-      </w:r>
-      <w:proofErr w:type="spellStart"/>
-      <w:r>
-        <w:t>bolne</w:t>
-      </w:r>
-      <w:proofErr w:type="spellEnd"/>
-      <w:r>
-        <w:t>?</w:t>
-      </w:r>
-      <w:r>
-        <w:t xml:space="preserve"> </w:t>
-      </w:r>
-      <w:proofErr w:type="spellStart"/>
-      <w:r>
-        <w:t>Odgovor</w:t>
-      </w:r>
-      <w:proofErr w:type="spellEnd"/>
-      <w:r>
-        <w:t xml:space="preserve"> </w:t>
-      </w:r>
-      <w:proofErr w:type="spellStart"/>
-      <w:r>
-        <w:t>podajte</w:t>
-      </w:r>
-      <w:proofErr w:type="spellEnd"/>
-      <w:r>
-        <w:t xml:space="preserve"> v </w:t>
-      </w:r>
-      <w:proofErr w:type="spellStart"/>
-      <w:r>
-        <w:t>procentih</w:t>
-      </w:r>
-      <w:proofErr w:type="spellEnd"/>
-      <w:r>
-        <w:t xml:space="preserve"> </w:t>
-      </w:r>
-      <w:proofErr w:type="spellStart"/>
-      <w:r>
-        <w:t>na</w:t>
-      </w:r>
-      <w:proofErr w:type="spellEnd"/>
-      <w:r>
-        <w:t xml:space="preserve"> 1 </w:t>
-      </w:r>
-      <w:proofErr w:type="spellStart"/>
-      <w:r>
-        <w:t>decimalko</w:t>
-      </w:r>
-      <w:proofErr w:type="spellEnd"/>
-      <w:r>
-        <w:t xml:space="preserve"> </w:t>
-      </w:r>
-      <w:proofErr w:type="spellStart"/>
-      <w:r>
-        <w:t>natančno</w:t>
-      </w:r>
-      <w:proofErr w:type="spellEnd"/>
-      <w:r>
+        <w:rPr>
+          <w:lang w:val="en-US"/>
+        </w:rPr>
+        <w:t xml:space="preserve"> glede </w:t>
+      </w:r>
+      <w:proofErr w:type="spellStart"/>
+      <w:r>
+        <w:rPr>
+          <w:lang w:val="en-US"/>
+        </w:rPr>
+        <w:t>specifičnosti</w:t>
+      </w:r>
+      <w:proofErr w:type="spellEnd"/>
+      <w:r>
+        <w:rPr>
+          <w:lang w:val="en-US"/>
+        </w:rPr>
+        <w:t xml:space="preserve"> pa ne </w:t>
+      </w:r>
+      <w:proofErr w:type="spellStart"/>
+      <w:r>
+        <w:rPr>
+          <w:lang w:val="en-US"/>
+        </w:rPr>
+        <w:t>moremo</w:t>
+      </w:r>
+      <w:proofErr w:type="spellEnd"/>
+      <w:r>
+        <w:rPr>
+          <w:lang w:val="en-US"/>
+        </w:rPr>
+        <w:t xml:space="preserve"> </w:t>
+      </w:r>
+      <w:proofErr w:type="spellStart"/>
+      <w:r>
+        <w:rPr>
+          <w:lang w:val="en-US"/>
+        </w:rPr>
+        <w:t>podati</w:t>
+      </w:r>
+      <w:proofErr w:type="spellEnd"/>
+      <w:r>
+        <w:rPr>
+          <w:lang w:val="en-US"/>
+        </w:rPr>
+        <w:t xml:space="preserve"> </w:t>
+      </w:r>
+      <w:proofErr w:type="spellStart"/>
+      <w:r>
+        <w:rPr>
+          <w:lang w:val="en-US"/>
+        </w:rPr>
+        <w:t>nobenih</w:t>
+      </w:r>
+      <w:proofErr w:type="spellEnd"/>
+      <w:r>
+        <w:rPr>
+          <w:lang w:val="en-US"/>
+        </w:rPr>
+        <w:t xml:space="preserve"> </w:t>
+      </w:r>
+      <w:proofErr w:type="spellStart"/>
+      <w:r>
+        <w:rPr>
+          <w:lang w:val="en-US"/>
+        </w:rPr>
+        <w:t>zaključkov</w:t>
+      </w:r>
+      <w:proofErr w:type="spellEnd"/>
+      <w:r>
+        <w:rPr>
+          <w:lang w:val="en-US"/>
+        </w:rPr>
         <w:t>.</w:t>
-      </w:r>
-    </w:p>
-    <w:p>
-      <w:pPr>
-        <w:ind w:left="720"/>
-      </w:pPr>
-      <w:proofErr w:type="spellStart"/>
-      <w:r>
-        <w:t>Verjetnost</w:t>
-      </w:r>
-      <w:proofErr w:type="spellEnd"/>
-      <w:r>
-        <w:t xml:space="preserve"> je:</w:t>
-      </w:r>
-    </w:p>
-    <w:p>
-      <w:pPr>
-        <w:pStyle w:val="Odstavekseznama"/>
-        <w:numPr>
-          <w:ilvl w:val="0"/>
-          <w:numId w:val="1"/>
-        </w:numPr>
-      </w:pPr>
-      <w:proofErr w:type="spellStart"/>
-      <w:r>
-        <w:t>Kako</w:t>
-      </w:r>
-      <w:proofErr w:type="spellEnd"/>
-      <w:r>
-        <w:t xml:space="preserve"> se </w:t>
-      </w:r>
-      <w:proofErr w:type="spellStart"/>
-      <w:r>
-        <w:t>spremenita</w:t>
-      </w:r>
-      <w:proofErr w:type="spellEnd"/>
-      <w:r>
-        <w:t xml:space="preserve"> </w:t>
-      </w:r>
-      <w:proofErr w:type="spellStart"/>
-      <w:r>
-        <w:t>senzitivnost</w:t>
-      </w:r>
-      <w:proofErr w:type="spellEnd"/>
-      <w:r>
-        <w:t xml:space="preserve"> in </w:t>
-      </w:r>
-      <w:proofErr w:type="spellStart"/>
-      <w:r>
-        <w:t>specifičnost</w:t>
-      </w:r>
-      <w:proofErr w:type="spellEnd"/>
-      <w:r>
-        <w:t xml:space="preserve">, </w:t>
-      </w:r>
-      <w:proofErr w:type="spellStart"/>
-      <w:r>
-        <w:t>če</w:t>
-      </w:r>
-      <w:proofErr w:type="spellEnd"/>
-      <w:r>
-        <w:t xml:space="preserve"> </w:t>
-      </w:r>
-      <w:proofErr w:type="spellStart"/>
-      <w:r>
-        <w:t>namesto</w:t>
-      </w:r>
-      <w:proofErr w:type="spellEnd"/>
-      <w:r>
-        <w:t xml:space="preserve"> </w:t>
-      </w:r>
-      <w:proofErr w:type="spellStart"/>
-      <w:r>
-        <w:t>tega</w:t>
-      </w:r>
-      <w:proofErr w:type="spellEnd"/>
-      <w:r>
-        <w:t xml:space="preserve"> za </w:t>
-      </w:r>
-      <w:proofErr w:type="spellStart"/>
-      <w:r>
-        <w:t>klasifikacijo</w:t>
-      </w:r>
-      <w:proofErr w:type="spellEnd"/>
-      <w:r>
-        <w:t xml:space="preserve"> </w:t>
-      </w:r>
-      <w:proofErr w:type="spellStart"/>
-      <w:r>
-        <w:t>pr</w:t>
-      </w:r>
-      <w:r>
-        <w:t>isotnosti</w:t>
-      </w:r>
-      <w:proofErr w:type="spellEnd"/>
-      <w:r>
-        <w:t xml:space="preserve"> </w:t>
-      </w:r>
-      <w:proofErr w:type="spellStart"/>
-      <w:r>
-        <w:t>bolezni</w:t>
-      </w:r>
-      <w:proofErr w:type="spellEnd"/>
-      <w:r>
-        <w:t xml:space="preserve"> </w:t>
-      </w:r>
-      <w:proofErr w:type="spellStart"/>
-      <w:r>
-        <w:t>uporabimo</w:t>
-      </w:r>
-      <w:proofErr w:type="spellEnd"/>
-      <w:r>
-        <w:t xml:space="preserve"> </w:t>
-      </w:r>
-      <w:proofErr w:type="spellStart"/>
-      <w:r>
-        <w:t>kriterij</w:t>
-      </w:r>
-      <w:proofErr w:type="spellEnd"/>
-      <w:r>
-        <w:t xml:space="preserve"> </w:t>
-      </w:r>
-      <w:r>
-        <w:rPr>
-          <w:i/>
-          <w:iCs/>
-        </w:rPr>
-        <w:t>FEV1</w:t>
-      </w:r>
-      <w:r>
-        <w:t xml:space="preserve"> ≤ 80</w:t>
-      </w:r>
-      <w:r>
-        <w:t>?</w:t>
-      </w:r>
-      <w:r>
-        <w:t xml:space="preserve"> </w:t>
       </w:r>
     </w:p>
     <w:p>
       <w:pPr>
         <w:ind w:firstLine="720"/>
         <w:rPr>
-          <w:lang w:val="en-US"/>
-        </w:rPr>
-      </w:pPr>
-      <w:r>
-        <w:rPr>
           <w:b/>
           <w:bCs/>
           <w:lang w:val="en-US"/>
         </w:rPr>
-        <w:t xml:space="preserve">A </w:t>
-      </w:r>
-      <w:proofErr w:type="spellStart"/>
-      <w:r>
-        <w:t>Senzitivnost</w:t>
-      </w:r>
-      <w:proofErr w:type="spellEnd"/>
-      <w:r>
-        <w:rPr>
-          <w:lang w:val="en-US"/>
-        </w:rPr>
-        <w:t xml:space="preserve"> </w:t>
-      </w:r>
-      <w:proofErr w:type="spellStart"/>
-      <w:r>
-        <w:rPr>
-          <w:lang w:val="en-US"/>
-        </w:rPr>
-        <w:t>testa</w:t>
-      </w:r>
-      <w:proofErr w:type="spellEnd"/>
-      <w:r>
-        <w:rPr>
-          <w:lang w:val="en-US"/>
-        </w:rPr>
-        <w:t xml:space="preserve"> </w:t>
-      </w:r>
-      <w:r>
-        <w:rPr>
-          <w:lang w:val="en-US"/>
-        </w:rPr>
-        <w:t>s</w:t>
-      </w:r>
-      <w:r>
-        <w:rPr>
-          <w:lang w:val="en-US"/>
-        </w:rPr>
-        <w:t>e</w:t>
-      </w:r>
-      <w:r>
-        <w:rPr>
-          <w:lang w:val="en-US"/>
-        </w:rPr>
-        <w:t xml:space="preserve"> </w:t>
-      </w:r>
-      <w:proofErr w:type="spellStart"/>
-      <w:r>
-        <w:rPr>
-          <w:lang w:val="en-US"/>
-        </w:rPr>
-        <w:t>z</w:t>
-      </w:r>
-      <w:r>
-        <w:rPr>
-          <w:lang w:val="en-US"/>
-        </w:rPr>
-        <w:t>manjša</w:t>
-      </w:r>
-      <w:proofErr w:type="spellEnd"/>
-      <w:r>
-        <w:rPr>
-          <w:lang w:val="en-US"/>
-        </w:rPr>
-        <w:t xml:space="preserve">, </w:t>
-      </w:r>
-      <w:proofErr w:type="spellStart"/>
-      <w:r>
-        <w:rPr>
-          <w:lang w:val="en-US"/>
-        </w:rPr>
-        <w:t>specifičnost</w:t>
-      </w:r>
-      <w:proofErr w:type="spellEnd"/>
-      <w:r>
-        <w:rPr>
-          <w:lang w:val="en-US"/>
-        </w:rPr>
-        <w:t xml:space="preserve"> </w:t>
-      </w:r>
-      <w:r>
-        <w:rPr>
-          <w:lang w:val="en-US"/>
-        </w:rPr>
-        <w:t xml:space="preserve">pa </w:t>
-      </w:r>
-      <w:proofErr w:type="spellStart"/>
-      <w:r>
-        <w:rPr>
-          <w:lang w:val="en-US"/>
-        </w:rPr>
-        <w:t>z</w:t>
-      </w:r>
-      <w:r>
-        <w:rPr>
-          <w:lang w:val="en-US"/>
-        </w:rPr>
-        <w:t>veča</w:t>
-      </w:r>
-      <w:proofErr w:type="spellEnd"/>
-      <w:r>
-        <w:rPr>
-          <w:lang w:val="en-US"/>
-        </w:rPr>
-        <w:t>.</w:t>
-      </w:r>
+      </w:pPr>
       <w:r>
         <w:rPr>
           <w:b/>
           <w:bCs/>
           <w:lang w:val="en-US"/>
         </w:rPr>
-        <w:t xml:space="preserve"> </w:t>
-      </w:r>
-    </w:p>
-    <w:p>
-      <w:pPr>
-        <w:ind w:left="720"/>
-        <w:rPr>
-          <w:lang w:val="en-US"/>
-        </w:rPr>
-      </w:pPr>
+        <w:t xml:space="preserve">C </w:t>
+      </w:r>
+      <w:r>
+        <w:rPr>
+          <w:lang w:val="en-US"/>
+        </w:rPr>
+        <w:t xml:space="preserve">Obe </w:t>
+      </w:r>
+      <w:proofErr w:type="spellStart"/>
+      <w:r>
+        <w:t>senzitivnost</w:t>
+      </w:r>
+      <w:proofErr w:type="spellEnd"/>
+      <w:r>
+        <w:rPr>
+          <w:lang w:val="en-US"/>
+        </w:rPr>
+        <w:t xml:space="preserve"> </w:t>
+      </w:r>
+      <w:r>
+        <w:rPr>
+          <w:lang w:val="en-US"/>
+        </w:rPr>
+        <w:t xml:space="preserve">in </w:t>
+      </w:r>
+      <w:proofErr w:type="spellStart"/>
+      <w:r>
+        <w:rPr>
+          <w:lang w:val="en-US"/>
+        </w:rPr>
+        <w:t>specifičnost</w:t>
+      </w:r>
+      <w:proofErr w:type="spellEnd"/>
+      <w:r>
+        <w:rPr>
+          <w:lang w:val="en-US"/>
+        </w:rPr>
+        <w:t xml:space="preserve"> </w:t>
+      </w:r>
+      <w:proofErr w:type="spellStart"/>
+      <w:r>
+        <w:rPr>
+          <w:lang w:val="en-US"/>
+        </w:rPr>
+        <w:t>testa</w:t>
+      </w:r>
+      <w:proofErr w:type="spellEnd"/>
+      <w:r>
+        <w:rPr>
+          <w:lang w:val="en-US"/>
+        </w:rPr>
+        <w:t xml:space="preserve"> </w:t>
+      </w:r>
+      <w:r>
+        <w:rPr>
+          <w:lang w:val="en-US"/>
+        </w:rPr>
+        <w:t>se</w:t>
+      </w:r>
+      <w:r>
+        <w:rPr>
+          <w:lang w:val="en-US"/>
+        </w:rPr>
+        <w:t xml:space="preserve"> </w:t>
+      </w:r>
+      <w:proofErr w:type="spellStart"/>
+      <w:r>
+        <w:rPr>
+          <w:lang w:val="en-US"/>
+        </w:rPr>
+        <w:t>z</w:t>
+      </w:r>
+      <w:r>
+        <w:rPr>
+          <w:lang w:val="en-US"/>
+        </w:rPr>
+        <w:t>več</w:t>
+      </w:r>
+      <w:r>
+        <w:rPr>
+          <w:lang w:val="en-US"/>
+        </w:rPr>
+        <w:t>ata</w:t>
+      </w:r>
+      <w:proofErr w:type="spellEnd"/>
+      <w:r>
+        <w:rPr>
+          <w:lang w:val="en-US"/>
+        </w:rPr>
+        <w:t>.</w:t>
+      </w:r>
       <w:r>
         <w:rPr>
           <w:b/>
           <w:bCs/>
           <w:lang w:val="en-US"/>
         </w:rPr>
-        <w:t xml:space="preserve">B </w:t>
-      </w:r>
-      <w:proofErr w:type="spellStart"/>
-      <w:r>
-        <w:t>Senzitivnost</w:t>
-      </w:r>
-      <w:proofErr w:type="spellEnd"/>
-      <w:r>
-        <w:rPr>
-          <w:lang w:val="en-US"/>
-        </w:rPr>
-        <w:t xml:space="preserve"> </w:t>
-      </w:r>
-      <w:r>
-        <w:rPr>
-          <w:lang w:val="en-US"/>
-        </w:rPr>
-        <w:t>s</w:t>
-      </w:r>
-      <w:r>
-        <w:rPr>
-          <w:lang w:val="en-US"/>
-        </w:rPr>
-        <w:t xml:space="preserve">e </w:t>
-      </w:r>
-      <w:proofErr w:type="spellStart"/>
-      <w:r>
-        <w:rPr>
-          <w:lang w:val="en-US"/>
-        </w:rPr>
-        <w:t>lahko</w:t>
-      </w:r>
-      <w:proofErr w:type="spellEnd"/>
-      <w:r>
-        <w:rPr>
-          <w:lang w:val="en-US"/>
-        </w:rPr>
-        <w:t xml:space="preserve"> </w:t>
-      </w:r>
-      <w:proofErr w:type="spellStart"/>
-      <w:r>
-        <w:rPr>
-          <w:lang w:val="en-US"/>
-        </w:rPr>
-        <w:t>z</w:t>
-      </w:r>
-      <w:r>
-        <w:rPr>
-          <w:lang w:val="en-US"/>
-        </w:rPr>
-        <w:t>manjša</w:t>
-      </w:r>
-      <w:proofErr w:type="spellEnd"/>
-      <w:r>
-        <w:rPr>
-          <w:lang w:val="en-US"/>
-        </w:rPr>
-        <w:t xml:space="preserve"> </w:t>
-      </w:r>
-      <w:proofErr w:type="spellStart"/>
-      <w:r>
-        <w:rPr>
-          <w:lang w:val="en-US"/>
-        </w:rPr>
-        <w:t>ali</w:t>
-      </w:r>
-      <w:proofErr w:type="spellEnd"/>
-      <w:r>
-        <w:rPr>
-          <w:lang w:val="en-US"/>
-        </w:rPr>
-        <w:t xml:space="preserve"> </w:t>
-      </w:r>
-      <w:proofErr w:type="spellStart"/>
-      <w:r>
-        <w:rPr>
-          <w:lang w:val="en-US"/>
-        </w:rPr>
-        <w:t>z</w:t>
-      </w:r>
-      <w:r>
-        <w:rPr>
-          <w:lang w:val="en-US"/>
-        </w:rPr>
-        <w:t>veča</w:t>
-      </w:r>
-      <w:proofErr w:type="spellEnd"/>
-      <w:r>
-        <w:rPr>
-          <w:lang w:val="en-US"/>
-        </w:rPr>
-        <w:t>,</w:t>
-      </w:r>
-      <w:r>
-        <w:rPr>
-          <w:lang w:val="en-US"/>
-        </w:rPr>
-        <w:t xml:space="preserve"> glede </w:t>
-      </w:r>
-      <w:proofErr w:type="spellStart"/>
-      <w:r>
-        <w:rPr>
-          <w:lang w:val="en-US"/>
-        </w:rPr>
-        <w:t>specifičnosti</w:t>
-      </w:r>
-      <w:proofErr w:type="spellEnd"/>
-      <w:r>
-        <w:rPr>
-          <w:lang w:val="en-US"/>
-        </w:rPr>
-        <w:t xml:space="preserve"> pa ne </w:t>
-      </w:r>
-      <w:proofErr w:type="spellStart"/>
-      <w:r>
-        <w:rPr>
-          <w:lang w:val="en-US"/>
-        </w:rPr>
-        <w:t>moremo</w:t>
-      </w:r>
-      <w:proofErr w:type="spellEnd"/>
-      <w:r>
-        <w:rPr>
-          <w:lang w:val="en-US"/>
-        </w:rPr>
-        <w:t xml:space="preserve"> </w:t>
-      </w:r>
-      <w:proofErr w:type="spellStart"/>
-      <w:r>
-        <w:rPr>
-          <w:lang w:val="en-US"/>
-        </w:rPr>
-        <w:t>podati</w:t>
-      </w:r>
-      <w:proofErr w:type="spellEnd"/>
-      <w:r>
-        <w:rPr>
-          <w:lang w:val="en-US"/>
-        </w:rPr>
-        <w:t xml:space="preserve"> </w:t>
-      </w:r>
-      <w:proofErr w:type="spellStart"/>
-      <w:r>
-        <w:rPr>
-          <w:lang w:val="en-US"/>
-        </w:rPr>
-        <w:t>nobenih</w:t>
-      </w:r>
-      <w:proofErr w:type="spellEnd"/>
-      <w:r>
-        <w:rPr>
-          <w:lang w:val="en-US"/>
-        </w:rPr>
-        <w:t xml:space="preserve"> </w:t>
-      </w:r>
-      <w:proofErr w:type="spellStart"/>
-      <w:r>
-        <w:rPr>
-          <w:lang w:val="en-US"/>
-        </w:rPr>
-        <w:t>zaključkov</w:t>
-      </w:r>
-      <w:proofErr w:type="spellEnd"/>
-      <w:r>
-        <w:rPr>
-          <w:lang w:val="en-US"/>
-        </w:rPr>
-        <w:t>.</w:t>
+        <w:t xml:space="preserve"> </w:t>
       </w:r>
     </w:p>
     <w:p>
@@ -1575,38 +2619,64 @@
           <w:bCs/>
           <w:lang w:val="en-US"/>
         </w:rPr>
-        <w:t xml:space="preserve">C </w:t>
-      </w:r>
-      <w:proofErr w:type="spellStart"/>
-      <w:r>
-        <w:rPr>
-          <w:lang w:val="en-US"/>
-        </w:rPr>
-        <w:t>Obe</w:t>
-      </w:r>
-      <w:proofErr w:type="spellEnd"/>
-      <w:r>
-        <w:rPr>
-          <w:lang w:val="en-US"/>
-        </w:rPr>
-        <w:t xml:space="preserve"> </w:t>
-      </w:r>
-      <w:proofErr w:type="spellStart"/>
-      <w:r>
-        <w:t>senzitivnost</w:t>
-      </w:r>
-      <w:proofErr w:type="spellEnd"/>
-      <w:r>
-        <w:rPr>
-          <w:lang w:val="en-US"/>
-        </w:rPr>
-        <w:t xml:space="preserve"> </w:t>
-      </w:r>
-      <w:r>
-        <w:rPr>
-          <w:lang w:val="en-US"/>
-        </w:rPr>
-        <w:t xml:space="preserve">in </w:t>
+        <w:t xml:space="preserve">D </w:t>
+      </w:r>
+      <w:proofErr w:type="spellStart"/>
+      <w:r>
+        <w:t>Senzitivnost</w:t>
+      </w:r>
+      <w:proofErr w:type="spellEnd"/>
+      <w:r>
+        <w:rPr>
+          <w:lang w:val="en-US"/>
+        </w:rPr>
+        <w:t xml:space="preserve"> </w:t>
+      </w:r>
+      <w:proofErr w:type="spellStart"/>
+      <w:r>
+        <w:rPr>
+          <w:lang w:val="en-US"/>
+        </w:rPr>
+        <w:t>testa</w:t>
+      </w:r>
+      <w:proofErr w:type="spellEnd"/>
+      <w:r>
+        <w:rPr>
+          <w:lang w:val="en-US"/>
+        </w:rPr>
+        <w:t xml:space="preserve"> </w:t>
+      </w:r>
+      <w:r>
+        <w:rPr>
+          <w:lang w:val="en-US"/>
+        </w:rPr>
+        <w:t>s</w:t>
+      </w:r>
+      <w:r>
+        <w:rPr>
+          <w:lang w:val="en-US"/>
+        </w:rPr>
+        <w:t xml:space="preserve">e </w:t>
+      </w:r>
+      <w:proofErr w:type="spellStart"/>
+      <w:r>
+        <w:rPr>
+          <w:lang w:val="en-US"/>
+        </w:rPr>
+        <w:t>z</w:t>
+      </w:r>
+      <w:r>
+        <w:rPr>
+          <w:lang w:val="en-US"/>
+        </w:rPr>
+        <w:t>veča</w:t>
+      </w:r>
+      <w:proofErr w:type="spellEnd"/>
+      <w:r>
+        <w:rPr>
+          <w:lang w:val="en-US"/>
+        </w:rPr>
+        <w:t xml:space="preserve">, </w:t>
       </w:r>
       <w:proofErr w:type="spellStart"/>
       <w:r>
@@ -1620,33 +2690,7 @@
         <w:rPr>
           <w:lang w:val="en-US"/>
         </w:rPr>
-        <w:t xml:space="preserve"> </w:t>
-      </w:r>
-      <w:proofErr w:type="spellStart"/>
-      <w:r>
-        <w:rPr>
-          <w:lang w:val="en-US"/>
-        </w:rPr>
-        <w:t>testa</w:t>
-      </w:r>
-      <w:proofErr w:type="spellEnd"/>
-      <w:r>
-        <w:rPr>
-          <w:lang w:val="en-US"/>
-        </w:rPr>
-        <w:t xml:space="preserve"> </w:t>
-      </w:r>
-      <w:r>
-        <w:rPr>
-          <w:lang w:val="en-US"/>
-        </w:rPr>
-        <w:t>se</w:t>
-      </w:r>
-      <w:r>
-        <w:rPr>
-          <w:lang w:val="en-US"/>
-        </w:rPr>
-        <w:t xml:space="preserve"> </w:t>
+        <w:t xml:space="preserve"> pa </w:t>
       </w:r>
       <w:proofErr w:type="spellStart"/>
       <w:r>
@@ -1659,13 +2703,7 @@
         <w:rPr>
           <w:lang w:val="en-US"/>
         </w:rPr>
-        <w:t>več</w:t>
-      </w:r>
-      <w:r>
-        <w:rPr>
-          <w:lang w:val="en-US"/>
-        </w:rPr>
-        <w:t>ata</w:t>
+        <w:t>manjša</w:t>
       </w:r>
       <w:proofErr w:type="spellEnd"/>
       <w:r>
@@ -1687,22 +2725,46 @@
       <w:pPr>
         <w:ind w:firstLine="720"/>
         <w:rPr>
+          <w:lang w:val="en-US"/>
+        </w:rPr>
+      </w:pPr>
+      <w:r>
+        <w:rPr>
           <w:b/>
           <w:bCs/>
           <w:lang w:val="en-US"/>
         </w:rPr>
-      </w:pPr>
-      <w:r>
-        <w:rPr>
-          <w:b/>
-          <w:bCs/>
-          <w:lang w:val="en-US"/>
-        </w:rPr>
-        <w:t xml:space="preserve">D </w:t>
-      </w:r>
-      <w:proofErr w:type="spellStart"/>
-      <w:r>
-        <w:t>Senzitivnost</w:t>
+        <w:t xml:space="preserve">E </w:t>
+      </w:r>
+      <w:r>
+        <w:rPr>
+          <w:lang w:val="en-US"/>
+        </w:rPr>
+        <w:t xml:space="preserve">Obe </w:t>
+      </w:r>
+      <w:proofErr w:type="spellStart"/>
+      <w:r>
+        <w:t>senzitivnost</w:t>
+      </w:r>
+      <w:proofErr w:type="spellEnd"/>
+      <w:r>
+        <w:rPr>
+          <w:lang w:val="en-US"/>
+        </w:rPr>
+        <w:t xml:space="preserve"> </w:t>
+      </w:r>
+      <w:r>
+        <w:rPr>
+          <w:lang w:val="en-US"/>
+        </w:rPr>
+        <w:t xml:space="preserve">in </w:t>
+      </w:r>
+      <w:proofErr w:type="spellStart"/>
+      <w:r>
+        <w:rPr>
+          <w:lang w:val="en-US"/>
+        </w:rPr>
+        <w:t>specifičnost</w:t>
       </w:r>
       <w:proofErr w:type="spellEnd"/>
       <w:r>
@@ -1725,64 +2787,26 @@
         </w:rPr>
         <w:t xml:space="preserve"> </w:t>
       </w:r>
-      <w:r>
-        <w:rPr>
-          <w:lang w:val="en-US"/>
-        </w:rPr>
-        <w:t>s</w:t>
-      </w:r>
-      <w:r>
-        <w:rPr>
-          <w:lang w:val="en-US"/>
-        </w:rPr>
-        <w:t xml:space="preserve">e </w:t>
-      </w:r>
-      <w:proofErr w:type="spellStart"/>
-      <w:r>
-        <w:rPr>
-          <w:lang w:val="en-US"/>
-        </w:rPr>
-        <w:t>z</w:t>
-      </w:r>
-      <w:r>
-        <w:rPr>
-          <w:lang w:val="en-US"/>
-        </w:rPr>
-        <w:t>veča</w:t>
-      </w:r>
-      <w:proofErr w:type="spellEnd"/>
-      <w:r>
-        <w:rPr>
-          <w:lang w:val="en-US"/>
-        </w:rPr>
-        <w:t xml:space="preserve">, </w:t>
-      </w:r>
-      <w:proofErr w:type="spellStart"/>
-      <w:r>
-        <w:rPr>
-          <w:lang w:val="en-US"/>
-        </w:rPr>
-        <w:t>specifičnost</w:t>
-      </w:r>
-      <w:proofErr w:type="spellEnd"/>
-      <w:r>
-        <w:rPr>
-          <w:lang w:val="en-US"/>
-        </w:rPr>
-        <w:t xml:space="preserve"> pa </w:t>
-      </w:r>
-      <w:proofErr w:type="spellStart"/>
-      <w:r>
-        <w:rPr>
-          <w:lang w:val="en-US"/>
-        </w:rPr>
-        <w:t>z</w:t>
-      </w:r>
-      <w:r>
-        <w:rPr>
-          <w:lang w:val="en-US"/>
-        </w:rPr>
-        <w:t>manjša</w:t>
+      <w:proofErr w:type="spellStart"/>
+      <w:r>
+        <w:rPr>
+          <w:lang w:val="en-US"/>
+        </w:rPr>
+        <w:t>ostaneta</w:t>
+      </w:r>
+      <w:proofErr w:type="spellEnd"/>
+      <w:r>
+        <w:rPr>
+          <w:lang w:val="en-US"/>
+        </w:rPr>
+        <w:t xml:space="preserve"> </w:t>
+      </w:r>
+      <w:proofErr w:type="spellStart"/>
+      <w:r>
+        <w:rPr>
+          <w:lang w:val="en-US"/>
+        </w:rPr>
+        <w:t>nespremenjeni</w:t>
       </w:r>
       <w:proofErr w:type="spellEnd"/>
       <w:r>
@@ -1790,14 +2814,6 @@
           <w:lang w:val="en-US"/>
         </w:rPr>
         <w:t>.</w:t>
-      </w:r>
-      <w:r>
-        <w:rPr>
-          <w:b/>
-          <w:bCs/>
-          <w:lang w:val="en-US"/>
-        </w:rPr>
-        <w:t xml:space="preserve"> </w:t>
       </w:r>
     </w:p>
     <w:p>
@@ -1807,109 +2823,6 @@
           <w:lang w:val="en-US"/>
         </w:rPr>
       </w:pPr>
-      <w:r>
-        <w:rPr>
-          <w:b/>
-          <w:bCs/>
-          <w:lang w:val="en-US"/>
-        </w:rPr>
-        <w:t xml:space="preserve">E </w:t>
-      </w:r>
-      <w:proofErr w:type="spellStart"/>
-      <w:r>
-        <w:rPr>
-          <w:lang w:val="en-US"/>
-        </w:rPr>
-        <w:t>Obe</w:t>
-      </w:r>
-      <w:proofErr w:type="spellEnd"/>
-      <w:r>
-        <w:rPr>
-          <w:lang w:val="en-US"/>
-        </w:rPr>
-        <w:t xml:space="preserve"> </w:t>
-      </w:r>
-      <w:proofErr w:type="spellStart"/>
-      <w:r>
-        <w:t>senzitivnost</w:t>
-      </w:r>
-      <w:proofErr w:type="spellEnd"/>
-      <w:r>
-        <w:rPr>
-          <w:lang w:val="en-US"/>
-        </w:rPr>
-        <w:t xml:space="preserve"> </w:t>
-      </w:r>
-      <w:r>
-        <w:rPr>
-          <w:lang w:val="en-US"/>
-        </w:rPr>
-        <w:t xml:space="preserve">in </w:t>
-      </w:r>
-      <w:proofErr w:type="spellStart"/>
-      <w:r>
-        <w:rPr>
-          <w:lang w:val="en-US"/>
-        </w:rPr>
-        <w:t>specifičnost</w:t>
-      </w:r>
-      <w:proofErr w:type="spellEnd"/>
-      <w:r>
-        <w:rPr>
-          <w:lang w:val="en-US"/>
-        </w:rPr>
-        <w:t xml:space="preserve"> </w:t>
-      </w:r>
-      <w:proofErr w:type="spellStart"/>
-      <w:r>
-        <w:rPr>
-          <w:lang w:val="en-US"/>
-        </w:rPr>
-        <w:t>testa</w:t>
-      </w:r>
-      <w:proofErr w:type="spellEnd"/>
-      <w:r>
-        <w:rPr>
-          <w:lang w:val="en-US"/>
-        </w:rPr>
-        <w:t xml:space="preserve"> </w:t>
-      </w:r>
-      <w:proofErr w:type="spellStart"/>
-      <w:r>
-        <w:rPr>
-          <w:lang w:val="en-US"/>
-        </w:rPr>
-        <w:t>ostaneta</w:t>
-      </w:r>
-      <w:proofErr w:type="spellEnd"/>
-      <w:r>
-        <w:rPr>
-          <w:lang w:val="en-US"/>
-        </w:rPr>
-        <w:t xml:space="preserve"> </w:t>
-      </w:r>
-      <w:proofErr w:type="spellStart"/>
-      <w:r>
-        <w:rPr>
-          <w:lang w:val="en-US"/>
-        </w:rPr>
-        <w:t>nespremenjeni</w:t>
-      </w:r>
-      <w:proofErr w:type="spellEnd"/>
-      <w:r>
-        <w:rPr>
-          <w:lang w:val="en-US"/>
-        </w:rPr>
-        <w:t>.</w:t>
-      </w:r>
-    </w:p>
-    <w:p>
-      <w:pPr>
-        <w:ind w:firstLine="720"/>
-        <w:rPr>
-          <w:lang w:val="en-US"/>
-        </w:rPr>
-      </w:pPr>
       <w:proofErr w:type="spellStart"/>
       <w:r>
         <w:rPr>
@@ -1923,86 +2836,6 @@
           <w:lang w:val="en-US"/>
         </w:rPr>
         <w:t xml:space="preserve"> D.</w:t>
-      </w:r>
-    </w:p>
-    <w:p>
-      <w:pPr>
-        <w:pStyle w:val="Odstavekseznama"/>
-        <w:numPr>
-          <w:ilvl w:val="0"/>
-          <w:numId w:val="1"/>
-        </w:numPr>
-        <w:rPr>
-          <w:lang w:val="de-AT"/>
-        </w:rPr>
-      </w:pPr>
-      <w:proofErr w:type="spellStart"/>
-      <w:r>
-        <w:rPr>
-          <w:lang w:val="de-AT"/>
-        </w:rPr>
-        <w:t>S</w:t>
-      </w:r>
-      <w:r>
-        <w:rPr>
-          <w:lang w:val="de-AT"/>
-        </w:rPr>
-        <w:t>enzitivnost</w:t>
-      </w:r>
-      <w:proofErr w:type="spellEnd"/>
-      <w:r>
-        <w:rPr>
-          <w:lang w:val="de-AT"/>
-        </w:rPr>
-        <w:t xml:space="preserve"> in </w:t>
-      </w:r>
-      <w:proofErr w:type="spellStart"/>
-      <w:r>
-        <w:rPr>
-          <w:lang w:val="de-AT"/>
-        </w:rPr>
-        <w:t>specifičnost</w:t>
-      </w:r>
-      <w:proofErr w:type="spellEnd"/>
-      <w:r>
-        <w:rPr>
-          <w:lang w:val="de-AT"/>
-        </w:rPr>
-        <w:t xml:space="preserve"> </w:t>
-      </w:r>
-      <w:proofErr w:type="spellStart"/>
-      <w:r>
-        <w:rPr>
-          <w:lang w:val="de-AT"/>
-        </w:rPr>
-        <w:t>grafično</w:t>
-      </w:r>
-      <w:proofErr w:type="spellEnd"/>
-      <w:r>
-        <w:rPr>
-          <w:lang w:val="de-AT"/>
-        </w:rPr>
-        <w:t xml:space="preserve"> </w:t>
-      </w:r>
-      <w:proofErr w:type="spellStart"/>
-      <w:r>
-        <w:rPr>
-          <w:lang w:val="de-AT"/>
-        </w:rPr>
-        <w:t>predstavite</w:t>
-      </w:r>
-      <w:proofErr w:type="spellEnd"/>
-      <w:r>
-        <w:rPr>
-          <w:lang w:val="de-AT"/>
-        </w:rPr>
-        <w:t>.</w:t>
-      </w:r>
-      <w:r>
-        <w:rPr>
-          <w:lang w:val="de-AT"/>
-        </w:rPr>
-        <w:t xml:space="preserve"> </w:t>
       </w:r>
     </w:p>
     <w:sectPr>
@@ -2016,7 +2849,7 @@
 </file>
 
 <file path=word/numbering.xml><?xml version="1.0" encoding="utf-8"?>
-<w:numbering xmlns:wpc="http://schemas.microsoft.com/office/word/2010/wordprocessingCanvas" xmlns:cx="http://schemas.microsoft.com/office/drawing/2014/chartex" xmlns:cx1="http://schemas.microsoft.com/office/drawing/2015/9/8/chartex" xmlns:cx2="http://schemas.microsoft.com/office/drawing/2015/10/21/chartex" xmlns:cx3="http://schemas.microsoft.com/office/drawing/2016/5/9/chartex" xmlns:cx4="http://schemas.microsoft.com/office/drawing/2016/5/10/chartex" xmlns:cx5="http://schemas.microsoft.com/office/drawing/2016/5/11/chartex" xmlns:cx6="http://schemas.microsoft.com/office/drawing/2016/5/12/chartex" xmlns:cx7="http://schemas.microsoft.com/office/drawing/2016/5/13/chartex" xmlns:cx8="http://schemas.microsoft.com/office/drawing/2016/5/14/chartex" xmlns:mc="http://schemas.openxmlformats.org/markup-compatibility/2006" xmlns:aink="http://schemas.microsoft.com/office/drawing/2016/ink" xmlns:am3d="http://schemas.microsoft.com/office/drawing/2017/model3d" xmlns:o="urn:schemas-microsoft-com:office:office" xmlns:r="http://schemas.openxmlformats.org/officeDocument/2006/relationships" xmlns:m="http://schemas.openxmlformats.org/officeDocument/2006/math" xmlns:v="urn:schemas-microsoft-com:vml" xmlns:wp14="http://schemas.microsoft.com/office/word/2010/wordprocessingDrawing" xmlns:wp="http://schemas.openxmlformats.org/drawingml/2006/wordprocessingDrawing" xmlns:w10="urn:schemas-microsoft-com:office:word" xmlns:w="http://schemas.openxmlformats.org/wordprocessingml/2006/main" xmlns:w14="http://schemas.microsoft.com/office/word/2010/wordml" xmlns:w15="http://schemas.microsoft.com/office/word/2012/wordml" xmlns:w16cex="http://schemas.microsoft.com/office/word/2018/wordml/cex" xmlns:w16cid="http://schemas.microsoft.com/office/word/2016/wordml/cid" xmlns:w16="http://schemas.microsoft.com/office/word/2018/wordml" xmlns:w16sdtdh="http://schemas.microsoft.com/office/word/2020/wordml/sdtdatahash" xmlns:w16se="http://schemas.microsoft.com/office/word/2015/wordml/symex" xmlns:wpg="http://schemas.microsoft.com/office/word/2010/wordprocessingGroup" xmlns:wpi="http://schemas.microsoft.com/office/word/2010/wordprocessingInk" xmlns:wne="http://schemas.microsoft.com/office/word/2006/wordml" xmlns:wps="http://schemas.microsoft.com/office/word/2010/wordprocessingShape" mc:Ignorable="w14 w15 w16se w16cid w16 w16cex w16sdtdh wp14">
+<w:numbering xmlns:wpc="http://schemas.microsoft.com/office/word/2010/wordprocessingCanvas" xmlns:cx="http://schemas.microsoft.com/office/drawing/2014/chartex" xmlns:cx1="http://schemas.microsoft.com/office/drawing/2015/9/8/chartex" xmlns:cx2="http://schemas.microsoft.com/office/drawing/2015/10/21/chartex" xmlns:cx3="http://schemas.microsoft.com/office/drawing/2016/5/9/chartex" xmlns:cx4="http://schemas.microsoft.com/office/drawing/2016/5/10/chartex" xmlns:cx5="http://schemas.microsoft.com/office/drawing/2016/5/11/chartex" xmlns:cx6="http://schemas.microsoft.com/office/drawing/2016/5/12/chartex" xmlns:cx7="http://schemas.microsoft.com/office/drawing/2016/5/13/chartex" xmlns:cx8="http://schemas.microsoft.com/office/drawing/2016/5/14/chartex" xmlns:mc="http://schemas.openxmlformats.org/markup-compatibility/2006" xmlns:aink="http://schemas.microsoft.com/office/drawing/2016/ink" xmlns:am3d="http://schemas.microsoft.com/office/drawing/2017/model3d" xmlns:o="urn:schemas-microsoft-com:office:office" xmlns:oel="http://schemas.microsoft.com/office/2019/extlst" xmlns:r="http://schemas.openxmlformats.org/officeDocument/2006/relationships" xmlns:m="http://schemas.openxmlformats.org/officeDocument/2006/math" xmlns:v="urn:schemas-microsoft-com:vml" xmlns:wp14="http://schemas.microsoft.com/office/word/2010/wordprocessingDrawing" xmlns:wp="http://schemas.openxmlformats.org/drawingml/2006/wordprocessingDrawing" xmlns:w10="urn:schemas-microsoft-com:office:word" xmlns:w="http://schemas.openxmlformats.org/wordprocessingml/2006/main" xmlns:w14="http://schemas.microsoft.com/office/word/2010/wordml" xmlns:w15="http://schemas.microsoft.com/office/word/2012/wordml" xmlns:w16cex="http://schemas.microsoft.com/office/word/2018/wordml/cex" xmlns:w16cid="http://schemas.microsoft.com/office/word/2016/wordml/cid" xmlns:w16="http://schemas.microsoft.com/office/word/2018/wordml" xmlns:w16du="http://schemas.microsoft.com/office/word/2023/wordml/word16du" xmlns:w16sdtdh="http://schemas.microsoft.com/office/word/2020/wordml/sdtdatahash" xmlns:w16se="http://schemas.microsoft.com/office/word/2015/wordml/symex" xmlns:wpg="http://schemas.microsoft.com/office/word/2010/wordprocessingGroup" xmlns:wpi="http://schemas.microsoft.com/office/word/2010/wordprocessingInk" xmlns:wne="http://schemas.microsoft.com/office/word/2006/wordml" xmlns:wps="http://schemas.microsoft.com/office/word/2010/wordprocessingShape" mc:Ignorable="w14 w15 w16se w16cid w16 w16cex w16sdtdh w16du wp14">
   <w:abstractNum w:abstractNumId="0" w15:restartNumberingAfterBreak="0">
     <w:nsid w:val="783A0CCE"/>
     <w:multiLevelType w:val="hybridMultilevel"/>
@@ -2106,14 +2939,14 @@
       </w:pPr>
     </w:lvl>
   </w:abstractNum>
-  <w:num w:numId="1">
+  <w:num w:numId="1" w16cid:durableId="1148013485">
     <w:abstractNumId w:val="0"/>
   </w:num>
 </w:numbering>
 </file>
 
 <file path=word/styles.xml><?xml version="1.0" encoding="utf-8"?>
-<w:styles xmlns:mc="http://schemas.openxmlformats.org/markup-compatibility/2006" xmlns:r="http://schemas.openxmlformats.org/officeDocument/2006/relationships" xmlns:w="http://schemas.openxmlformats.org/wordprocessingml/2006/main" xmlns:w14="http://schemas.microsoft.com/office/word/2010/wordml" xmlns:w15="http://schemas.microsoft.com/office/word/2012/wordml" xmlns:w16cex="http://schemas.microsoft.com/office/word/2018/wordml/cex" xmlns:w16cid="http://schemas.microsoft.com/office/word/2016/wordml/cid" xmlns:w16="http://schemas.microsoft.com/office/word/2018/wordml" xmlns:w16sdtdh="http://schemas.microsoft.com/office/word/2020/wordml/sdtdatahash" xmlns:w16se="http://schemas.microsoft.com/office/word/2015/wordml/symex" mc:Ignorable="w14 w15 w16se w16cid w16 w16cex w16sdtdh">
+<w:styles xmlns:mc="http://schemas.openxmlformats.org/markup-compatibility/2006" xmlns:r="http://schemas.openxmlformats.org/officeDocument/2006/relationships" xmlns:w="http://schemas.openxmlformats.org/wordprocessingml/2006/main" xmlns:w14="http://schemas.microsoft.com/office/word/2010/wordml" xmlns:w15="http://schemas.microsoft.com/office/word/2012/wordml" xmlns:w16cex="http://schemas.microsoft.com/office/word/2018/wordml/cex" xmlns:w16cid="http://schemas.microsoft.com/office/word/2016/wordml/cid" xmlns:w16="http://schemas.microsoft.com/office/word/2018/wordml" xmlns:w16du="http://schemas.microsoft.com/office/word/2023/wordml/word16du" xmlns:w16sdtdh="http://schemas.microsoft.com/office/word/2020/wordml/sdtdatahash" xmlns:w16se="http://schemas.microsoft.com/office/word/2015/wordml/symex" mc:Ignorable="w14 w15 w16se w16cid w16 w16cex w16sdtdh w16du">
   <w:docDefaults>
     <w:rPrDefault>
       <w:rPr>
@@ -2507,17 +3340,17 @@
     <w:lsdException w:name="Unresolved Mention" w:semiHidden="1" w:unhideWhenUsed="1"/>
     <w:lsdException w:name="Smart Link" w:semiHidden="1" w:unhideWhenUsed="1"/>
   </w:latentStyles>
-  <w:style w:type="paragraph" w:default="1" w:styleId="Navaden">
+  <w:style w:type="paragraph" w:default="1" w:styleId="Normal">
     <w:name w:val="Normal"/>
     <w:qFormat/>
   </w:style>
-  <w:style w:type="character" w:default="1" w:styleId="Privzetapisavaodstavka">
+  <w:style w:type="character" w:default="1" w:styleId="DefaultParagraphFont">
     <w:name w:val="Default Paragraph Font"/>
     <w:uiPriority w:val="1"/>
     <w:semiHidden/>
     <w:unhideWhenUsed/>
   </w:style>
-  <w:style w:type="table" w:default="1" w:styleId="Navadnatabela">
+  <w:style w:type="table" w:default="1" w:styleId="TableNormal">
     <w:name w:val="Normal Table"/>
     <w:uiPriority w:val="99"/>
     <w:semiHidden/>
@@ -2532,7 +3365,7 @@
       </w:tblCellMar>
     </w:tblPr>
   </w:style>
-  <w:style w:type="numbering" w:default="1" w:styleId="Brezseznama">
+  <w:style w:type="numbering" w:default="1" w:styleId="NoList">
     <w:name w:val="No List"/>
     <w:uiPriority w:val="99"/>
     <w:semiHidden/>
@@ -2554,9 +3387,9 @@
       <w:szCs w:val="24"/>
     </w:rPr>
   </w:style>
-  <w:style w:type="paragraph" w:styleId="Odstavekseznama">
+  <w:style w:type="paragraph" w:styleId="ListParagraph">
     <w:name w:val="List Paragraph"/>
-    <w:basedOn w:val="Navaden"/>
+    <w:basedOn w:val="Normal"/>
     <w:uiPriority w:val="34"/>
     <w:qFormat/>
     <w:rsid w:val="00DA1F14"/>
